--- a/Documents/Documentacion Api.docx
+++ b/Documents/Documentacion Api.docx
@@ -2,8 +2,2246 @@
 <file path=word/document.xml><?xml version="1.0" encoding="utf-8"?>
 <w:document xmlns:wpc="http://schemas.microsoft.com/office/word/2010/wordprocessingCanvas" xmlns:cx="http://schemas.microsoft.com/office/drawing/2014/chartex" xmlns:cx1="http://schemas.microsoft.com/office/drawing/2015/9/8/chartex" xmlns:cx2="http://schemas.microsoft.com/office/drawing/2015/10/21/chartex" xmlns:cx3="http://schemas.microsoft.com/office/drawing/2016/5/9/chartex" xmlns:cx4="http://schemas.microsoft.com/office/drawing/2016/5/10/chartex" xmlns:cx5="http://schemas.microsoft.com/office/drawing/2016/5/11/chartex" xmlns:cx6="http://schemas.microsoft.com/office/drawing/2016/5/12/chartex" xmlns:cx7="http://schemas.microsoft.com/office/drawing/2016/5/13/chartex" xmlns:cx8="http://schemas.microsoft.com/office/drawing/2016/5/14/chartex" xmlns:mc="http://schemas.openxmlformats.org/markup-compatibility/2006" xmlns:aink="http://schemas.microsoft.com/office/drawing/2016/ink" xmlns:am3d="http://schemas.microsoft.com/office/drawing/2017/model3d" xmlns:o="urn:schemas-microsoft-com:office:office" xmlns:r="http://schemas.openxmlformats.org/officeDocument/2006/relationships" xmlns:m="http://schemas.openxmlformats.org/officeDocument/2006/math" xmlns:v="urn:schemas-microsoft-com:vml" xmlns:wp14="http://schemas.microsoft.com/office/word/2010/wordprocessingDrawing" xmlns:wp="http://schemas.openxmlformats.org/drawingml/2006/wordprocessingDrawing" xmlns:w10="urn:schemas-microsoft-com:office:word" xmlns:w="http://schemas.openxmlformats.org/wordprocessingml/2006/main" xmlns:w14="http://schemas.microsoft.com/office/word/2010/wordml" xmlns:w15="http://schemas.microsoft.com/office/word/2012/wordml" xmlns:w16cid="http://schemas.microsoft.com/office/word/2016/wordml/cid" xmlns:w16se="http://schemas.microsoft.com/office/word/2015/wordml/symex" xmlns:wpg="http://schemas.microsoft.com/office/word/2010/wordprocessingGroup" xmlns:wpi="http://schemas.microsoft.com/office/word/2010/wordprocessingInk" xmlns:wne="http://schemas.microsoft.com/office/word/2006/wordml" xmlns:wps="http://schemas.microsoft.com/office/word/2010/wordprocessingShape" mc:Ignorable="w14 w15 w16se w16cid wp14">
   <w:body>
-    <w:p/>
+    <w:p>
+      <w:pPr>
+        <w:spacing w:after="0" w:line="240" w:lineRule="auto"/>
+        <w:jc w:val="center"/>
+        <w:rPr>
+          <w:b/>
+          <w:bCs/>
+          <w:color w:val="ED7D31" w:themeColor="accent2"/>
+          <w:sz w:val="44"/>
+          <w:szCs w:val="44"/>
+          <w:lang w:val="en-US"/>
+        </w:rPr>
+      </w:pPr>
+      <w:r>
+        <w:rPr>
+          <w:b/>
+          <w:bCs/>
+          <w:color w:val="ED7D31" w:themeColor="accent2"/>
+          <w:sz w:val="44"/>
+          <w:szCs w:val="44"/>
+          <w:lang w:val="en-US"/>
+        </w:rPr>
+        <w:t xml:space="preserve">API Site – </w:t>
+      </w:r>
+      <w:proofErr w:type="spellStart"/>
+      <w:r>
+        <w:rPr>
+          <w:b/>
+          <w:bCs/>
+          <w:color w:val="ED7D31" w:themeColor="accent2"/>
+          <w:sz w:val="44"/>
+          <w:szCs w:val="44"/>
+          <w:lang w:val="en-US"/>
+        </w:rPr>
+        <w:t>Qrvey</w:t>
+      </w:r>
+      <w:proofErr w:type="spellEnd"/>
+    </w:p>
+    <w:p>
+      <w:pPr>
+        <w:spacing w:after="0" w:line="240" w:lineRule="auto"/>
+        <w:jc w:val="center"/>
+        <w:rPr>
+          <w:b/>
+          <w:bCs/>
+          <w:color w:val="7F7F7F" w:themeColor="text1" w:themeTint="80"/>
+          <w:sz w:val="32"/>
+          <w:szCs w:val="32"/>
+          <w:lang w:val="en-US"/>
+        </w:rPr>
+      </w:pPr>
+      <w:r>
+        <w:rPr>
+          <w:b/>
+          <w:bCs/>
+          <w:color w:val="7F7F7F" w:themeColor="text1" w:themeTint="80"/>
+          <w:sz w:val="32"/>
+          <w:szCs w:val="32"/>
+          <w:lang w:val="en-US"/>
+        </w:rPr>
+        <w:t>Solution</w:t>
+      </w:r>
+    </w:p>
+    <w:p>
+      <w:pPr>
+        <w:jc w:val="center"/>
+        <w:rPr>
+          <w:lang w:val="en-US"/>
+        </w:rPr>
+      </w:pPr>
+    </w:p>
+    <w:p>
+      <w:pPr>
+        <w:rPr>
+          <w:b/>
+          <w:bCs/>
+          <w:lang w:val="en-US"/>
+        </w:rPr>
+      </w:pPr>
+      <w:r>
+        <w:rPr>
+          <w:b/>
+          <w:bCs/>
+          <w:lang w:val="en-US"/>
+        </w:rPr>
+        <w:t>R</w:t>
+      </w:r>
+      <w:r>
+        <w:rPr>
+          <w:b/>
+          <w:bCs/>
+          <w:lang w:val="en-US"/>
+        </w:rPr>
+        <w:t>equirement</w:t>
+      </w:r>
+    </w:p>
+    <w:p>
+      <w:pPr>
+        <w:shd w:val="clear" w:color="auto" w:fill="FFFFFF"/>
+        <w:spacing w:after="0" w:line="240" w:lineRule="auto"/>
+        <w:jc w:val="both"/>
+        <w:rPr>
+          <w:rFonts w:ascii="Tahoma" w:eastAsia="Times New Roman" w:hAnsi="Tahoma" w:cs="Tahoma"/>
+          <w:color w:val="444444"/>
+          <w:sz w:val="24"/>
+          <w:szCs w:val="24"/>
+          <w:lang w:val="en-US" w:eastAsia="es-CO"/>
+        </w:rPr>
+      </w:pPr>
+      <w:r>
+        <w:rPr>
+          <w:rFonts w:ascii="Verdana" w:eastAsia="Times New Roman" w:hAnsi="Verdana" w:cs="Tahoma"/>
+          <w:color w:val="222222"/>
+          <w:sz w:val="19"/>
+          <w:szCs w:val="19"/>
+          <w:lang w:val="en-US" w:eastAsia="es-CO"/>
+        </w:rPr>
+        <w:t>The idea is to develop an API that allows to time tracking (similar to Toggl.com). Assuming you are building the backend for a time tracking application, Design and build an API that can serve all use-cases mentioned below. You don’t need to build the UI for this application, just build the backend APIs for all the functionality UI would need. If there is some functionality that would be better implemented on UI side, add a note in your response why it should be part of UI and not backend.</w:t>
+      </w:r>
+    </w:p>
+    <w:p>
+      <w:pPr>
+        <w:spacing w:after="0" w:line="240" w:lineRule="auto"/>
+        <w:rPr>
+          <w:rFonts w:ascii="Times New Roman" w:eastAsia="Times New Roman" w:hAnsi="Times New Roman" w:cs="Times New Roman"/>
+          <w:sz w:val="24"/>
+          <w:szCs w:val="24"/>
+          <w:lang w:val="en-US" w:eastAsia="es-CO"/>
+        </w:rPr>
+      </w:pPr>
+      <w:r>
+        <w:rPr>
+          <w:rFonts w:ascii="Arial" w:eastAsia="Times New Roman" w:hAnsi="Arial" w:cs="Arial"/>
+          <w:color w:val="222222"/>
+          <w:sz w:val="24"/>
+          <w:szCs w:val="24"/>
+          <w:lang w:val="en-US" w:eastAsia="es-CO"/>
+        </w:rPr>
+        <w:br/>
+      </w:r>
+    </w:p>
+    <w:p>
+      <w:pPr>
+        <w:spacing w:after="0" w:line="240" w:lineRule="auto"/>
+        <w:rPr>
+          <w:rFonts w:ascii="Times New Roman" w:eastAsia="Times New Roman" w:hAnsi="Times New Roman" w:cs="Times New Roman"/>
+          <w:b/>
+          <w:bCs/>
+          <w:sz w:val="24"/>
+          <w:szCs w:val="24"/>
+          <w:lang w:val="en-US" w:eastAsia="es-CO"/>
+        </w:rPr>
+      </w:pPr>
+      <w:r>
+        <w:rPr>
+          <w:rFonts w:ascii="Times New Roman" w:eastAsia="Times New Roman" w:hAnsi="Times New Roman" w:cs="Times New Roman"/>
+          <w:b/>
+          <w:bCs/>
+          <w:sz w:val="24"/>
+          <w:szCs w:val="24"/>
+          <w:lang w:val="en-US" w:eastAsia="es-CO"/>
+        </w:rPr>
+        <w:t>Points</w:t>
+      </w:r>
+    </w:p>
+    <w:p>
+      <w:pPr>
+        <w:numPr>
+          <w:ilvl w:val="0"/>
+          <w:numId w:val="1"/>
+        </w:numPr>
+        <w:spacing w:after="0" w:line="240" w:lineRule="auto"/>
+        <w:ind w:left="945"/>
+        <w:jc w:val="both"/>
+        <w:textAlignment w:val="baseline"/>
+        <w:rPr>
+          <w:rFonts w:ascii="Verdana" w:eastAsia="Times New Roman" w:hAnsi="Verdana" w:cs="Tahoma"/>
+          <w:color w:val="222222"/>
+          <w:sz w:val="19"/>
+          <w:szCs w:val="19"/>
+          <w:lang w:val="en-US" w:eastAsia="es-CO"/>
+        </w:rPr>
+      </w:pPr>
+      <w:r>
+        <w:rPr>
+          <w:rFonts w:ascii="Verdana" w:eastAsia="Times New Roman" w:hAnsi="Verdana" w:cs="Tahoma"/>
+          <w:color w:val="222222"/>
+          <w:sz w:val="19"/>
+          <w:szCs w:val="19"/>
+          <w:lang w:val="en-US" w:eastAsia="es-CO"/>
+        </w:rPr>
+        <w:t xml:space="preserve">There would be multiple users using the application. Each user would have a way to see all their tasks sorted by most recent to the oldest. </w:t>
+      </w:r>
+    </w:p>
+    <w:p>
+      <w:pPr>
+        <w:ind w:firstLine="720"/>
+      </w:pPr>
+      <w:r>
+        <w:rPr>
+          <w:b/>
+          <w:bCs/>
+          <w:lang w:val="en-US"/>
+        </w:rPr>
+        <w:t>Solution</w:t>
+      </w:r>
+      <w:r>
+        <w:t xml:space="preserve">: </w:t>
+      </w:r>
+      <w:hyperlink r:id="rId7" w:history="1">
+        <w:r>
+          <w:rPr>
+            <w:rStyle w:val="Hipervnculo"/>
+          </w:rPr>
+          <w:t>https://api-rst-qrvey.herokuapp.com/api/task</w:t>
+        </w:r>
+      </w:hyperlink>
+      <w:r>
+        <w:t xml:space="preserve"> </w:t>
+      </w:r>
+    </w:p>
+    <w:p>
+      <w:pPr>
+        <w:ind w:firstLine="720"/>
+      </w:pPr>
+      <w:r>
+        <w:rPr>
+          <w:noProof/>
+        </w:rPr>
+        <w:drawing>
+          <wp:inline distT="0" distB="0" distL="0" distR="0" wp14:anchorId="5F98B870" wp14:editId="0828FEA8">
+            <wp:extent cx="5612130" cy="2249805"/>
+            <wp:effectExtent l="0" t="0" r="7620" b="0"/>
+            <wp:docPr id="3" name="Imagen 3"/>
+            <wp:cNvGraphicFramePr>
+              <a:graphicFrameLocks xmlns:a="http://schemas.openxmlformats.org/drawingml/2006/main" noChangeAspect="1"/>
+            </wp:cNvGraphicFramePr>
+            <a:graphic xmlns:a="http://schemas.openxmlformats.org/drawingml/2006/main">
+              <a:graphicData uri="http://schemas.openxmlformats.org/drawingml/2006/picture">
+                <pic:pic xmlns:pic="http://schemas.openxmlformats.org/drawingml/2006/picture">
+                  <pic:nvPicPr>
+                    <pic:cNvPr id="1" name=""/>
+                    <pic:cNvPicPr/>
+                  </pic:nvPicPr>
+                  <pic:blipFill>
+                    <a:blip r:embed="rId8"/>
+                    <a:stretch>
+                      <a:fillRect/>
+                    </a:stretch>
+                  </pic:blipFill>
+                  <pic:spPr>
+                    <a:xfrm>
+                      <a:off x="0" y="0"/>
+                      <a:ext cx="5612130" cy="2249805"/>
+                    </a:xfrm>
+                    <a:prstGeom prst="rect">
+                      <a:avLst/>
+                    </a:prstGeom>
+                  </pic:spPr>
+                </pic:pic>
+              </a:graphicData>
+            </a:graphic>
+          </wp:inline>
+        </w:drawing>
+      </w:r>
+    </w:p>
+    <w:p>
+      <w:pPr>
+        <w:numPr>
+          <w:ilvl w:val="0"/>
+          <w:numId w:val="1"/>
+        </w:numPr>
+        <w:spacing w:after="0" w:line="240" w:lineRule="auto"/>
+        <w:ind w:left="945"/>
+        <w:jc w:val="both"/>
+        <w:textAlignment w:val="baseline"/>
+        <w:rPr>
+          <w:rFonts w:ascii="Verdana" w:eastAsia="Times New Roman" w:hAnsi="Verdana" w:cs="Tahoma"/>
+          <w:color w:val="222222"/>
+          <w:sz w:val="19"/>
+          <w:szCs w:val="19"/>
+          <w:lang w:val="en-US" w:eastAsia="es-CO"/>
+        </w:rPr>
+      </w:pPr>
+      <w:r>
+        <w:rPr>
+          <w:rFonts w:ascii="Verdana" w:eastAsia="Times New Roman" w:hAnsi="Verdana" w:cs="Tahoma"/>
+          <w:color w:val="222222"/>
+          <w:sz w:val="19"/>
+          <w:szCs w:val="19"/>
+          <w:lang w:val="en-US" w:eastAsia="es-CO"/>
+        </w:rPr>
+        <w:t xml:space="preserve">User must be able to start a task even if it has no name. </w:t>
+      </w:r>
+      <w:proofErr w:type="gramStart"/>
+      <w:r>
+        <w:rPr>
+          <w:rFonts w:ascii="Verdana" w:eastAsia="Times New Roman" w:hAnsi="Verdana" w:cs="Tahoma"/>
+          <w:color w:val="222222"/>
+          <w:sz w:val="19"/>
+          <w:szCs w:val="19"/>
+          <w:lang w:val="en-US" w:eastAsia="es-CO"/>
+        </w:rPr>
+        <w:t>Also</w:t>
+      </w:r>
+      <w:proofErr w:type="gramEnd"/>
+      <w:r>
+        <w:rPr>
+          <w:rFonts w:ascii="Verdana" w:eastAsia="Times New Roman" w:hAnsi="Verdana" w:cs="Tahoma"/>
+          <w:color w:val="222222"/>
+          <w:sz w:val="19"/>
+          <w:szCs w:val="19"/>
+          <w:lang w:val="en-US" w:eastAsia="es-CO"/>
+        </w:rPr>
+        <w:t xml:space="preserve"> user should be able to pause or restart it.</w:t>
+      </w:r>
+    </w:p>
+    <w:p>
+      <w:pPr>
+        <w:spacing w:after="0" w:line="240" w:lineRule="auto"/>
+        <w:ind w:left="720"/>
+        <w:jc w:val="both"/>
+        <w:textAlignment w:val="baseline"/>
+        <w:rPr>
+          <w:b/>
+          <w:bCs/>
+          <w:lang w:val="en-US"/>
+        </w:rPr>
+      </w:pPr>
+      <w:r>
+        <w:rPr>
+          <w:b/>
+          <w:bCs/>
+          <w:lang w:val="en-US"/>
+        </w:rPr>
+        <w:t>Solutio</w:t>
+      </w:r>
+      <w:r>
+        <w:rPr>
+          <w:b/>
+          <w:bCs/>
+          <w:lang w:val="en-US"/>
+        </w:rPr>
+        <w:t>n:</w:t>
+      </w:r>
+    </w:p>
+    <w:p>
+      <w:pPr>
+        <w:pStyle w:val="Prrafodelista"/>
+        <w:numPr>
+          <w:ilvl w:val="1"/>
+          <w:numId w:val="1"/>
+        </w:numPr>
+        <w:spacing w:after="0" w:line="240" w:lineRule="auto"/>
+        <w:textAlignment w:val="baseline"/>
+        <w:rPr>
+          <w:rStyle w:val="Hipervnculo"/>
+          <w:color w:val="auto"/>
+          <w:sz w:val="18"/>
+          <w:szCs w:val="18"/>
+          <w:u w:val="none"/>
+          <w:lang w:val="en-US"/>
+        </w:rPr>
+      </w:pPr>
+      <w:r>
+        <w:rPr>
+          <w:rStyle w:val="Hipervnculo"/>
+          <w:color w:val="auto"/>
+          <w:sz w:val="18"/>
+          <w:szCs w:val="18"/>
+          <w:u w:val="none"/>
+          <w:lang w:val="en-US"/>
+        </w:rPr>
+        <w:t xml:space="preserve">Start task: </w:t>
+      </w:r>
+      <w:hyperlink r:id="rId9" w:history="1">
+        <w:r>
+          <w:rPr>
+            <w:rStyle w:val="Hipervnculo"/>
+            <w:sz w:val="18"/>
+            <w:szCs w:val="18"/>
+            <w:lang w:val="en-US"/>
+          </w:rPr>
+          <w:t>https://api-rst-qrvey.herokuapp.com/api/task/start?id=5eb1ab8e75ed86000438a3ce</w:t>
+        </w:r>
+      </w:hyperlink>
+      <w:r>
+        <w:rPr>
+          <w:noProof/>
+        </w:rPr>
+        <w:t xml:space="preserve"> </w:t>
+      </w:r>
+      <w:r>
+        <w:rPr>
+          <w:noProof/>
+        </w:rPr>
+        <w:drawing>
+          <wp:inline distT="0" distB="0" distL="0" distR="0" wp14:anchorId="37B2C7AC" wp14:editId="734ABEC8">
+            <wp:extent cx="5612130" cy="2036445"/>
+            <wp:effectExtent l="0" t="0" r="7620" b="1905"/>
+            <wp:docPr id="4" name="Imagen 4"/>
+            <wp:cNvGraphicFramePr>
+              <a:graphicFrameLocks xmlns:a="http://schemas.openxmlformats.org/drawingml/2006/main" noChangeAspect="1"/>
+            </wp:cNvGraphicFramePr>
+            <a:graphic xmlns:a="http://schemas.openxmlformats.org/drawingml/2006/main">
+              <a:graphicData uri="http://schemas.openxmlformats.org/drawingml/2006/picture">
+                <pic:pic xmlns:pic="http://schemas.openxmlformats.org/drawingml/2006/picture">
+                  <pic:nvPicPr>
+                    <pic:cNvPr id="1" name=""/>
+                    <pic:cNvPicPr/>
+                  </pic:nvPicPr>
+                  <pic:blipFill>
+                    <a:blip r:embed="rId10"/>
+                    <a:stretch>
+                      <a:fillRect/>
+                    </a:stretch>
+                  </pic:blipFill>
+                  <pic:spPr>
+                    <a:xfrm>
+                      <a:off x="0" y="0"/>
+                      <a:ext cx="5612130" cy="2036445"/>
+                    </a:xfrm>
+                    <a:prstGeom prst="rect">
+                      <a:avLst/>
+                    </a:prstGeom>
+                  </pic:spPr>
+                </pic:pic>
+              </a:graphicData>
+            </a:graphic>
+          </wp:inline>
+        </w:drawing>
+      </w:r>
+    </w:p>
+    <w:p>
+      <w:pPr>
+        <w:pStyle w:val="Prrafodelista"/>
+        <w:numPr>
+          <w:ilvl w:val="1"/>
+          <w:numId w:val="1"/>
+        </w:numPr>
+        <w:spacing w:after="0" w:line="240" w:lineRule="auto"/>
+        <w:textAlignment w:val="baseline"/>
+        <w:rPr>
+          <w:rStyle w:val="Hipervnculo"/>
+          <w:color w:val="auto"/>
+          <w:sz w:val="18"/>
+          <w:szCs w:val="18"/>
+          <w:u w:val="none"/>
+          <w:lang w:val="en-US"/>
+        </w:rPr>
+      </w:pPr>
+      <w:r>
+        <w:rPr>
+          <w:rStyle w:val="Hipervnculo"/>
+          <w:color w:val="auto"/>
+          <w:sz w:val="18"/>
+          <w:szCs w:val="18"/>
+          <w:u w:val="none"/>
+          <w:lang w:val="en-US"/>
+        </w:rPr>
+        <w:lastRenderedPageBreak/>
+        <w:t xml:space="preserve">Pause task: </w:t>
+      </w:r>
+      <w:hyperlink r:id="rId11" w:history="1">
+        <w:r>
+          <w:rPr>
+            <w:rStyle w:val="Hipervnculo"/>
+            <w:sz w:val="18"/>
+            <w:szCs w:val="18"/>
+            <w:lang w:val="en-US"/>
+          </w:rPr>
+          <w:t>https://api-rst-qrvey.herokuapp.com/api/task/pause?id=5eb1a5d775ed86000438a3c9</w:t>
+        </w:r>
+      </w:hyperlink>
+    </w:p>
+    <w:p>
+      <w:pPr>
+        <w:pStyle w:val="Prrafodelista"/>
+        <w:spacing w:after="0" w:line="240" w:lineRule="auto"/>
+        <w:ind w:left="1440"/>
+        <w:textAlignment w:val="baseline"/>
+        <w:rPr>
+          <w:rStyle w:val="Hipervnculo"/>
+          <w:color w:val="auto"/>
+          <w:sz w:val="18"/>
+          <w:szCs w:val="18"/>
+          <w:u w:val="none"/>
+          <w:lang w:val="en-US"/>
+        </w:rPr>
+      </w:pPr>
+      <w:r>
+        <w:rPr>
+          <w:noProof/>
+        </w:rPr>
+        <w:drawing>
+          <wp:inline distT="0" distB="0" distL="0" distR="0" wp14:anchorId="5C861E7F" wp14:editId="2F787D4B">
+            <wp:extent cx="5612130" cy="2201545"/>
+            <wp:effectExtent l="0" t="0" r="7620" b="8255"/>
+            <wp:docPr id="5" name="Imagen 5"/>
+            <wp:cNvGraphicFramePr>
+              <a:graphicFrameLocks xmlns:a="http://schemas.openxmlformats.org/drawingml/2006/main" noChangeAspect="1"/>
+            </wp:cNvGraphicFramePr>
+            <a:graphic xmlns:a="http://schemas.openxmlformats.org/drawingml/2006/main">
+              <a:graphicData uri="http://schemas.openxmlformats.org/drawingml/2006/picture">
+                <pic:pic xmlns:pic="http://schemas.openxmlformats.org/drawingml/2006/picture">
+                  <pic:nvPicPr>
+                    <pic:cNvPr id="1" name=""/>
+                    <pic:cNvPicPr/>
+                  </pic:nvPicPr>
+                  <pic:blipFill>
+                    <a:blip r:embed="rId12"/>
+                    <a:stretch>
+                      <a:fillRect/>
+                    </a:stretch>
+                  </pic:blipFill>
+                  <pic:spPr>
+                    <a:xfrm>
+                      <a:off x="0" y="0"/>
+                      <a:ext cx="5612130" cy="2201545"/>
+                    </a:xfrm>
+                    <a:prstGeom prst="rect">
+                      <a:avLst/>
+                    </a:prstGeom>
+                  </pic:spPr>
+                </pic:pic>
+              </a:graphicData>
+            </a:graphic>
+          </wp:inline>
+        </w:drawing>
+      </w:r>
+    </w:p>
+    <w:p>
+      <w:pPr>
+        <w:pStyle w:val="Prrafodelista"/>
+        <w:spacing w:after="0" w:line="240" w:lineRule="auto"/>
+        <w:ind w:left="1440"/>
+        <w:textAlignment w:val="baseline"/>
+        <w:rPr>
+          <w:rStyle w:val="Hipervnculo"/>
+          <w:color w:val="auto"/>
+          <w:sz w:val="18"/>
+          <w:szCs w:val="18"/>
+          <w:u w:val="none"/>
+          <w:lang w:val="en-US"/>
+        </w:rPr>
+      </w:pPr>
+    </w:p>
+    <w:p>
+      <w:pPr>
+        <w:pStyle w:val="Prrafodelista"/>
+        <w:numPr>
+          <w:ilvl w:val="1"/>
+          <w:numId w:val="1"/>
+        </w:numPr>
+        <w:spacing w:after="0" w:line="240" w:lineRule="auto"/>
+        <w:textAlignment w:val="baseline"/>
+        <w:rPr>
+          <w:sz w:val="18"/>
+          <w:szCs w:val="18"/>
+          <w:lang w:val="en-US"/>
+        </w:rPr>
+      </w:pPr>
+      <w:r>
+        <w:rPr>
+          <w:rStyle w:val="Hipervnculo"/>
+          <w:color w:val="auto"/>
+          <w:sz w:val="18"/>
+          <w:szCs w:val="18"/>
+          <w:u w:val="none"/>
+          <w:lang w:val="en-US"/>
+        </w:rPr>
+        <w:t xml:space="preserve">Stop task: </w:t>
+      </w:r>
+      <w:hyperlink r:id="rId13" w:history="1">
+        <w:r>
+          <w:rPr>
+            <w:rStyle w:val="Hipervnculo"/>
+            <w:sz w:val="18"/>
+            <w:szCs w:val="18"/>
+            <w:lang w:val="en-US"/>
+          </w:rPr>
+          <w:t>https://api-rst-qrvey.herokuapp.com/api/task/stop?id=5eb1ab8e75ed86000438a3ce</w:t>
+        </w:r>
+      </w:hyperlink>
+      <w:r>
+        <w:rPr>
+          <w:noProof/>
+        </w:rPr>
+        <w:t xml:space="preserve"> </w:t>
+      </w:r>
+    </w:p>
+    <w:p>
+      <w:pPr>
+        <w:pStyle w:val="Prrafodelista"/>
+        <w:spacing w:after="0" w:line="240" w:lineRule="auto"/>
+        <w:ind w:left="1440"/>
+        <w:textAlignment w:val="baseline"/>
+        <w:rPr>
+          <w:rStyle w:val="Hipervnculo"/>
+          <w:color w:val="auto"/>
+          <w:sz w:val="18"/>
+          <w:szCs w:val="18"/>
+          <w:u w:val="none"/>
+          <w:lang w:val="en-US"/>
+        </w:rPr>
+      </w:pPr>
+      <w:r>
+        <w:rPr>
+          <w:noProof/>
+        </w:rPr>
+        <w:drawing>
+          <wp:inline distT="0" distB="0" distL="0" distR="0" wp14:anchorId="2598AEF9" wp14:editId="43FA0C3D">
+            <wp:extent cx="5612130" cy="2292985"/>
+            <wp:effectExtent l="0" t="0" r="7620" b="0"/>
+            <wp:docPr id="6" name="Imagen 6"/>
+            <wp:cNvGraphicFramePr>
+              <a:graphicFrameLocks xmlns:a="http://schemas.openxmlformats.org/drawingml/2006/main" noChangeAspect="1"/>
+            </wp:cNvGraphicFramePr>
+            <a:graphic xmlns:a="http://schemas.openxmlformats.org/drawingml/2006/main">
+              <a:graphicData uri="http://schemas.openxmlformats.org/drawingml/2006/picture">
+                <pic:pic xmlns:pic="http://schemas.openxmlformats.org/drawingml/2006/picture">
+                  <pic:nvPicPr>
+                    <pic:cNvPr id="1" name=""/>
+                    <pic:cNvPicPr/>
+                  </pic:nvPicPr>
+                  <pic:blipFill>
+                    <a:blip r:embed="rId14"/>
+                    <a:stretch>
+                      <a:fillRect/>
+                    </a:stretch>
+                  </pic:blipFill>
+                  <pic:spPr>
+                    <a:xfrm>
+                      <a:off x="0" y="0"/>
+                      <a:ext cx="5612130" cy="2292985"/>
+                    </a:xfrm>
+                    <a:prstGeom prst="rect">
+                      <a:avLst/>
+                    </a:prstGeom>
+                  </pic:spPr>
+                </pic:pic>
+              </a:graphicData>
+            </a:graphic>
+          </wp:inline>
+        </w:drawing>
+      </w:r>
+    </w:p>
+    <w:p>
+      <w:pPr>
+        <w:numPr>
+          <w:ilvl w:val="0"/>
+          <w:numId w:val="1"/>
+        </w:numPr>
+        <w:spacing w:after="0" w:line="240" w:lineRule="auto"/>
+        <w:ind w:left="945"/>
+        <w:jc w:val="both"/>
+        <w:textAlignment w:val="baseline"/>
+        <w:rPr>
+          <w:rFonts w:ascii="Verdana" w:eastAsia="Times New Roman" w:hAnsi="Verdana" w:cs="Tahoma"/>
+          <w:color w:val="222222"/>
+          <w:sz w:val="19"/>
+          <w:szCs w:val="19"/>
+          <w:lang w:val="en-US" w:eastAsia="es-CO"/>
+        </w:rPr>
+      </w:pPr>
+      <w:r>
+        <w:rPr>
+          <w:rFonts w:ascii="Verdana" w:eastAsia="Times New Roman" w:hAnsi="Verdana" w:cs="Tahoma"/>
+          <w:color w:val="222222"/>
+          <w:sz w:val="19"/>
+          <w:szCs w:val="19"/>
+          <w:lang w:val="en-US" w:eastAsia="es-CO"/>
+        </w:rPr>
+        <w:t>The user must also be able to enter a task manually by providing the name and duration of the task in hours, minutes and seconds.</w:t>
+      </w:r>
+    </w:p>
+    <w:p>
+      <w:pPr>
+        <w:spacing w:after="0" w:line="240" w:lineRule="auto"/>
+        <w:ind w:left="720"/>
+        <w:textAlignment w:val="baseline"/>
+        <w:rPr>
+          <w:rFonts w:ascii="Verdana" w:eastAsia="Times New Roman" w:hAnsi="Verdana" w:cs="Tahoma"/>
+          <w:color w:val="222222"/>
+          <w:sz w:val="19"/>
+          <w:szCs w:val="19"/>
+          <w:lang w:val="en-US" w:eastAsia="es-CO"/>
+        </w:rPr>
+      </w:pPr>
+      <w:r>
+        <w:rPr>
+          <w:rFonts w:ascii="Verdana" w:eastAsia="Times New Roman" w:hAnsi="Verdana" w:cs="Tahoma"/>
+          <w:b/>
+          <w:bCs/>
+          <w:color w:val="222222"/>
+          <w:sz w:val="19"/>
+          <w:szCs w:val="19"/>
+          <w:lang w:val="en-US" w:eastAsia="es-CO"/>
+        </w:rPr>
+        <w:t>Solution:</w:t>
+      </w:r>
+      <w:r>
+        <w:rPr>
+          <w:rFonts w:ascii="Verdana" w:eastAsia="Times New Roman" w:hAnsi="Verdana" w:cs="Tahoma"/>
+          <w:b/>
+          <w:bCs/>
+          <w:color w:val="222222"/>
+          <w:sz w:val="19"/>
+          <w:szCs w:val="19"/>
+          <w:lang w:val="en-US" w:eastAsia="es-CO"/>
+        </w:rPr>
+        <w:t xml:space="preserve"> </w:t>
+      </w:r>
+      <w:hyperlink r:id="rId15" w:history="1">
+        <w:r>
+          <w:rPr>
+            <w:rStyle w:val="Hipervnculo"/>
+            <w:rFonts w:ascii="Verdana" w:eastAsia="Times New Roman" w:hAnsi="Verdana" w:cs="Tahoma"/>
+            <w:sz w:val="19"/>
+            <w:szCs w:val="19"/>
+            <w:lang w:val="en-US" w:eastAsia="es-CO"/>
+          </w:rPr>
+          <w:t>https://api-rst-qrvey.herokuapp.com/api/task</w:t>
+        </w:r>
+      </w:hyperlink>
+    </w:p>
+    <w:p>
+      <w:pPr>
+        <w:spacing w:after="0" w:line="240" w:lineRule="auto"/>
+        <w:ind w:left="720"/>
+        <w:textAlignment w:val="baseline"/>
+        <w:rPr>
+          <w:noProof/>
+        </w:rPr>
+      </w:pPr>
+      <w:r>
+        <w:rPr>
+          <w:rFonts w:ascii="Verdana" w:eastAsia="Times New Roman" w:hAnsi="Verdana" w:cs="Tahoma"/>
+          <w:color w:val="222222"/>
+          <w:sz w:val="19"/>
+          <w:szCs w:val="19"/>
+          <w:lang w:val="en-US" w:eastAsia="es-CO"/>
+        </w:rPr>
+        <w:t xml:space="preserve">the </w:t>
+      </w:r>
+      <w:proofErr w:type="spellStart"/>
+      <w:r>
+        <w:rPr>
+          <w:rFonts w:ascii="Verdana" w:eastAsia="Times New Roman" w:hAnsi="Verdana" w:cs="Tahoma"/>
+          <w:color w:val="222222"/>
+          <w:sz w:val="19"/>
+          <w:szCs w:val="19"/>
+          <w:lang w:val="en-US" w:eastAsia="es-CO"/>
+        </w:rPr>
+        <w:t>api</w:t>
+      </w:r>
+      <w:proofErr w:type="spellEnd"/>
+      <w:r>
+        <w:rPr>
+          <w:rFonts w:ascii="Verdana" w:eastAsia="Times New Roman" w:hAnsi="Verdana" w:cs="Tahoma"/>
+          <w:color w:val="222222"/>
+          <w:sz w:val="19"/>
+          <w:szCs w:val="19"/>
+          <w:lang w:val="en-US" w:eastAsia="es-CO"/>
+        </w:rPr>
+        <w:t xml:space="preserve"> receives the information in minutes, it is the responsibility of the front-end to take the hours, minutes and seconds to minutes</w:t>
+      </w:r>
+      <w:r>
+        <w:rPr>
+          <w:noProof/>
+        </w:rPr>
+        <w:t xml:space="preserve">, </w:t>
+      </w:r>
+      <w:r>
+        <w:rPr>
+          <w:noProof/>
+        </w:rPr>
+        <w:t>the api receives task id</w:t>
+      </w:r>
+      <w:r>
+        <w:rPr>
+          <w:noProof/>
+        </w:rPr>
+        <w:t xml:space="preserve"> and</w:t>
+      </w:r>
+      <w:r>
+        <w:rPr>
+          <w:noProof/>
+        </w:rPr>
+        <w:t xml:space="preserve"> you can create an unnamed task</w:t>
+      </w:r>
+      <w:r>
+        <w:rPr>
+          <w:noProof/>
+        </w:rPr>
+        <w:t>.</w:t>
+      </w:r>
+      <w:r>
+        <w:rPr>
+          <w:noProof/>
+        </w:rPr>
+        <w:drawing>
+          <wp:inline distT="0" distB="0" distL="0" distR="0" wp14:anchorId="1453B71A" wp14:editId="32442950">
+            <wp:extent cx="5612130" cy="2252345"/>
+            <wp:effectExtent l="0" t="0" r="7620" b="0"/>
+            <wp:docPr id="7" name="Imagen 7"/>
+            <wp:cNvGraphicFramePr>
+              <a:graphicFrameLocks xmlns:a="http://schemas.openxmlformats.org/drawingml/2006/main" noChangeAspect="1"/>
+            </wp:cNvGraphicFramePr>
+            <a:graphic xmlns:a="http://schemas.openxmlformats.org/drawingml/2006/main">
+              <a:graphicData uri="http://schemas.openxmlformats.org/drawingml/2006/picture">
+                <pic:pic xmlns:pic="http://schemas.openxmlformats.org/drawingml/2006/picture">
+                  <pic:nvPicPr>
+                    <pic:cNvPr id="1" name=""/>
+                    <pic:cNvPicPr/>
+                  </pic:nvPicPr>
+                  <pic:blipFill>
+                    <a:blip r:embed="rId16"/>
+                    <a:stretch>
+                      <a:fillRect/>
+                    </a:stretch>
+                  </pic:blipFill>
+                  <pic:spPr>
+                    <a:xfrm>
+                      <a:off x="0" y="0"/>
+                      <a:ext cx="5612130" cy="2252345"/>
+                    </a:xfrm>
+                    <a:prstGeom prst="rect">
+                      <a:avLst/>
+                    </a:prstGeom>
+                  </pic:spPr>
+                </pic:pic>
+              </a:graphicData>
+            </a:graphic>
+          </wp:inline>
+        </w:drawing>
+      </w:r>
+    </w:p>
+    <w:p>
+      <w:pPr>
+        <w:spacing w:after="0" w:line="240" w:lineRule="auto"/>
+        <w:ind w:left="720"/>
+        <w:textAlignment w:val="baseline"/>
+        <w:rPr>
+          <w:rFonts w:ascii="Verdana" w:eastAsia="Times New Roman" w:hAnsi="Verdana" w:cs="Tahoma"/>
+          <w:b/>
+          <w:bCs/>
+          <w:color w:val="222222"/>
+          <w:sz w:val="19"/>
+          <w:szCs w:val="19"/>
+          <w:lang w:val="en-US" w:eastAsia="es-CO"/>
+        </w:rPr>
+      </w:pPr>
+    </w:p>
+    <w:p>
+      <w:pPr>
+        <w:numPr>
+          <w:ilvl w:val="0"/>
+          <w:numId w:val="1"/>
+        </w:numPr>
+        <w:spacing w:after="0" w:line="240" w:lineRule="auto"/>
+        <w:ind w:left="945"/>
+        <w:jc w:val="both"/>
+        <w:textAlignment w:val="baseline"/>
+        <w:rPr>
+          <w:rFonts w:ascii="Verdana" w:eastAsia="Times New Roman" w:hAnsi="Verdana" w:cs="Tahoma"/>
+          <w:color w:val="222222"/>
+          <w:sz w:val="19"/>
+          <w:szCs w:val="19"/>
+          <w:lang w:val="en-US" w:eastAsia="es-CO"/>
+        </w:rPr>
+      </w:pPr>
+      <w:r>
+        <w:rPr>
+          <w:rFonts w:ascii="Verdana" w:eastAsia="Times New Roman" w:hAnsi="Verdana" w:cs="Tahoma"/>
+          <w:color w:val="222222"/>
+          <w:sz w:val="19"/>
+          <w:szCs w:val="19"/>
+          <w:lang w:val="en-US" w:eastAsia="es-CO"/>
+        </w:rPr>
+        <w:lastRenderedPageBreak/>
+        <w:t xml:space="preserve">The application should allow the user to create projects and associate time records with tasks, and should allow them to see their times per project. </w:t>
+      </w:r>
+    </w:p>
+    <w:p>
+      <w:pPr>
+        <w:spacing w:after="0" w:line="240" w:lineRule="auto"/>
+        <w:ind w:left="945"/>
+        <w:jc w:val="both"/>
+        <w:textAlignment w:val="baseline"/>
+        <w:rPr>
+          <w:rFonts w:ascii="Verdana" w:eastAsia="Times New Roman" w:hAnsi="Verdana" w:cs="Tahoma"/>
+          <w:b/>
+          <w:bCs/>
+          <w:color w:val="222222"/>
+          <w:sz w:val="19"/>
+          <w:szCs w:val="19"/>
+          <w:lang w:val="en-US" w:eastAsia="es-CO"/>
+        </w:rPr>
+      </w:pPr>
+      <w:r>
+        <w:rPr>
+          <w:rFonts w:ascii="Verdana" w:eastAsia="Times New Roman" w:hAnsi="Verdana" w:cs="Tahoma"/>
+          <w:b/>
+          <w:bCs/>
+          <w:color w:val="222222"/>
+          <w:sz w:val="19"/>
+          <w:szCs w:val="19"/>
+          <w:lang w:val="en-US" w:eastAsia="es-CO"/>
+        </w:rPr>
+        <w:t xml:space="preserve">Solution: </w:t>
+      </w:r>
+    </w:p>
+    <w:p>
+      <w:pPr>
+        <w:pStyle w:val="Prrafodelista"/>
+        <w:numPr>
+          <w:ilvl w:val="1"/>
+          <w:numId w:val="1"/>
+        </w:numPr>
+        <w:spacing w:after="0" w:line="240" w:lineRule="auto"/>
+        <w:textAlignment w:val="baseline"/>
+        <w:rPr>
+          <w:rFonts w:ascii="Verdana" w:eastAsia="Times New Roman" w:hAnsi="Verdana" w:cs="Tahoma"/>
+          <w:color w:val="222222"/>
+          <w:sz w:val="18"/>
+          <w:szCs w:val="18"/>
+          <w:lang w:val="en-US" w:eastAsia="es-CO"/>
+        </w:rPr>
+      </w:pPr>
+      <w:r>
+        <w:rPr>
+          <w:rFonts w:ascii="Verdana" w:eastAsia="Times New Roman" w:hAnsi="Verdana" w:cs="Tahoma"/>
+          <w:color w:val="222222"/>
+          <w:sz w:val="18"/>
+          <w:szCs w:val="18"/>
+          <w:lang w:val="en-US" w:eastAsia="es-CO"/>
+        </w:rPr>
+        <w:t xml:space="preserve">Create projects: </w:t>
+      </w:r>
+      <w:hyperlink r:id="rId17" w:history="1">
+        <w:r>
+          <w:rPr>
+            <w:rStyle w:val="Hipervnculo"/>
+            <w:rFonts w:ascii="Verdana" w:eastAsia="Times New Roman" w:hAnsi="Verdana" w:cs="Tahoma"/>
+            <w:sz w:val="18"/>
+            <w:szCs w:val="18"/>
+            <w:lang w:val="en-US" w:eastAsia="es-CO"/>
+          </w:rPr>
+          <w:t>https://api-rst-qrvey.herokuapp.com/api/project</w:t>
+        </w:r>
+      </w:hyperlink>
+      <w:r>
+        <w:rPr>
+          <w:noProof/>
+        </w:rPr>
+        <w:drawing>
+          <wp:inline distT="0" distB="0" distL="0" distR="0" wp14:anchorId="38D9FA78" wp14:editId="1D6A8D0F">
+            <wp:extent cx="5612130" cy="2413000"/>
+            <wp:effectExtent l="0" t="0" r="7620" b="6350"/>
+            <wp:docPr id="9" name="Imagen 9"/>
+            <wp:cNvGraphicFramePr>
+              <a:graphicFrameLocks xmlns:a="http://schemas.openxmlformats.org/drawingml/2006/main" noChangeAspect="1"/>
+            </wp:cNvGraphicFramePr>
+            <a:graphic xmlns:a="http://schemas.openxmlformats.org/drawingml/2006/main">
+              <a:graphicData uri="http://schemas.openxmlformats.org/drawingml/2006/picture">
+                <pic:pic xmlns:pic="http://schemas.openxmlformats.org/drawingml/2006/picture">
+                  <pic:nvPicPr>
+                    <pic:cNvPr id="1" name=""/>
+                    <pic:cNvPicPr/>
+                  </pic:nvPicPr>
+                  <pic:blipFill>
+                    <a:blip r:embed="rId18"/>
+                    <a:stretch>
+                      <a:fillRect/>
+                    </a:stretch>
+                  </pic:blipFill>
+                  <pic:spPr>
+                    <a:xfrm>
+                      <a:off x="0" y="0"/>
+                      <a:ext cx="5612130" cy="2413000"/>
+                    </a:xfrm>
+                    <a:prstGeom prst="rect">
+                      <a:avLst/>
+                    </a:prstGeom>
+                  </pic:spPr>
+                </pic:pic>
+              </a:graphicData>
+            </a:graphic>
+          </wp:inline>
+        </w:drawing>
+      </w:r>
+    </w:p>
+    <w:p>
+      <w:pPr>
+        <w:pStyle w:val="Prrafodelista"/>
+        <w:numPr>
+          <w:ilvl w:val="1"/>
+          <w:numId w:val="1"/>
+        </w:numPr>
+        <w:spacing w:after="0" w:line="240" w:lineRule="auto"/>
+        <w:textAlignment w:val="baseline"/>
+        <w:rPr>
+          <w:rFonts w:ascii="Verdana" w:eastAsia="Times New Roman" w:hAnsi="Verdana" w:cs="Tahoma"/>
+          <w:color w:val="222222"/>
+          <w:sz w:val="18"/>
+          <w:szCs w:val="18"/>
+          <w:lang w:val="en-US" w:eastAsia="es-CO"/>
+        </w:rPr>
+      </w:pPr>
+      <w:r>
+        <w:rPr>
+          <w:rFonts w:ascii="Verdana" w:eastAsia="Times New Roman" w:hAnsi="Verdana" w:cs="Tahoma"/>
+          <w:color w:val="222222"/>
+          <w:sz w:val="18"/>
+          <w:szCs w:val="18"/>
+          <w:lang w:val="en-US" w:eastAsia="es-CO"/>
+        </w:rPr>
+        <w:t>Task</w:t>
+      </w:r>
+      <w:r>
+        <w:rPr>
+          <w:rFonts w:ascii="Verdana" w:eastAsia="Times New Roman" w:hAnsi="Verdana" w:cs="Tahoma"/>
+          <w:color w:val="222222"/>
+          <w:sz w:val="18"/>
+          <w:szCs w:val="18"/>
+          <w:lang w:val="en-US" w:eastAsia="es-CO"/>
+        </w:rPr>
+        <w:t xml:space="preserve"> time per project</w:t>
+      </w:r>
+      <w:r>
+        <w:rPr>
+          <w:rFonts w:ascii="Verdana" w:eastAsia="Times New Roman" w:hAnsi="Verdana" w:cs="Tahoma"/>
+          <w:color w:val="222222"/>
+          <w:sz w:val="18"/>
+          <w:szCs w:val="18"/>
+          <w:lang w:val="en-US" w:eastAsia="es-CO"/>
+        </w:rPr>
+        <w:t xml:space="preserve">: </w:t>
+      </w:r>
+      <w:hyperlink r:id="rId19" w:history="1">
+        <w:r>
+          <w:rPr>
+            <w:rStyle w:val="Hipervnculo"/>
+            <w:rFonts w:ascii="Verdana" w:eastAsia="Times New Roman" w:hAnsi="Verdana" w:cs="Tahoma"/>
+            <w:sz w:val="18"/>
+            <w:szCs w:val="18"/>
+            <w:lang w:val="en-US" w:eastAsia="es-CO"/>
+          </w:rPr>
+          <w:t>https://api-rst-qrvey.herokuapp.com/api/project/myTime</w:t>
+        </w:r>
+      </w:hyperlink>
+      <w:r>
+        <w:rPr>
+          <w:noProof/>
+        </w:rPr>
+        <w:t xml:space="preserve"> </w:t>
+      </w:r>
+    </w:p>
+    <w:p>
+      <w:pPr>
+        <w:pStyle w:val="Prrafodelista"/>
+        <w:spacing w:after="0" w:line="240" w:lineRule="auto"/>
+        <w:ind w:left="1440"/>
+        <w:textAlignment w:val="baseline"/>
+        <w:rPr>
+          <w:rFonts w:ascii="Verdana" w:eastAsia="Times New Roman" w:hAnsi="Verdana" w:cs="Tahoma"/>
+          <w:color w:val="222222"/>
+          <w:sz w:val="18"/>
+          <w:szCs w:val="18"/>
+          <w:lang w:val="en-US" w:eastAsia="es-CO"/>
+        </w:rPr>
+      </w:pPr>
+      <w:r>
+        <w:rPr>
+          <w:noProof/>
+        </w:rPr>
+        <w:drawing>
+          <wp:inline distT="0" distB="0" distL="0" distR="0" wp14:anchorId="4F53AA28" wp14:editId="32A95A42">
+            <wp:extent cx="5612130" cy="2127885"/>
+            <wp:effectExtent l="0" t="0" r="7620" b="5715"/>
+            <wp:docPr id="8" name="Imagen 8"/>
+            <wp:cNvGraphicFramePr>
+              <a:graphicFrameLocks xmlns:a="http://schemas.openxmlformats.org/drawingml/2006/main" noChangeAspect="1"/>
+            </wp:cNvGraphicFramePr>
+            <a:graphic xmlns:a="http://schemas.openxmlformats.org/drawingml/2006/main">
+              <a:graphicData uri="http://schemas.openxmlformats.org/drawingml/2006/picture">
+                <pic:pic xmlns:pic="http://schemas.openxmlformats.org/drawingml/2006/picture">
+                  <pic:nvPicPr>
+                    <pic:cNvPr id="1" name=""/>
+                    <pic:cNvPicPr/>
+                  </pic:nvPicPr>
+                  <pic:blipFill>
+                    <a:blip r:embed="rId20"/>
+                    <a:stretch>
+                      <a:fillRect/>
+                    </a:stretch>
+                  </pic:blipFill>
+                  <pic:spPr>
+                    <a:xfrm>
+                      <a:off x="0" y="0"/>
+                      <a:ext cx="5612130" cy="2127885"/>
+                    </a:xfrm>
+                    <a:prstGeom prst="rect">
+                      <a:avLst/>
+                    </a:prstGeom>
+                  </pic:spPr>
+                </pic:pic>
+              </a:graphicData>
+            </a:graphic>
+          </wp:inline>
+        </w:drawing>
+      </w:r>
+    </w:p>
+    <w:p>
+      <w:pPr>
+        <w:spacing w:after="0" w:line="240" w:lineRule="auto"/>
+        <w:ind w:left="945"/>
+        <w:jc w:val="both"/>
+        <w:textAlignment w:val="baseline"/>
+        <w:rPr>
+          <w:rFonts w:ascii="Verdana" w:eastAsia="Times New Roman" w:hAnsi="Verdana" w:cs="Tahoma"/>
+          <w:color w:val="222222"/>
+          <w:sz w:val="19"/>
+          <w:szCs w:val="19"/>
+          <w:lang w:val="en-US" w:eastAsia="es-CO"/>
+        </w:rPr>
+      </w:pPr>
+    </w:p>
+    <w:p>
+      <w:pPr>
+        <w:spacing w:after="0" w:line="240" w:lineRule="auto"/>
+        <w:ind w:left="945"/>
+        <w:jc w:val="both"/>
+        <w:textAlignment w:val="baseline"/>
+        <w:rPr>
+          <w:rFonts w:ascii="Verdana" w:eastAsia="Times New Roman" w:hAnsi="Verdana" w:cs="Tahoma"/>
+          <w:color w:val="222222"/>
+          <w:sz w:val="19"/>
+          <w:szCs w:val="19"/>
+          <w:lang w:val="en-US" w:eastAsia="es-CO"/>
+        </w:rPr>
+      </w:pPr>
+    </w:p>
+    <w:p>
+      <w:pPr>
+        <w:spacing w:after="0" w:line="240" w:lineRule="auto"/>
+        <w:ind w:left="945"/>
+        <w:jc w:val="both"/>
+        <w:textAlignment w:val="baseline"/>
+        <w:rPr>
+          <w:rFonts w:ascii="Verdana" w:eastAsia="Times New Roman" w:hAnsi="Verdana" w:cs="Tahoma"/>
+          <w:color w:val="222222"/>
+          <w:sz w:val="19"/>
+          <w:szCs w:val="19"/>
+          <w:lang w:val="en-US" w:eastAsia="es-CO"/>
+        </w:rPr>
+      </w:pPr>
+    </w:p>
+    <w:p>
+      <w:pPr>
+        <w:spacing w:after="0" w:line="240" w:lineRule="auto"/>
+        <w:ind w:left="945"/>
+        <w:jc w:val="both"/>
+        <w:textAlignment w:val="baseline"/>
+        <w:rPr>
+          <w:rFonts w:ascii="Verdana" w:eastAsia="Times New Roman" w:hAnsi="Verdana" w:cs="Tahoma"/>
+          <w:color w:val="222222"/>
+          <w:sz w:val="19"/>
+          <w:szCs w:val="19"/>
+          <w:lang w:val="en-US" w:eastAsia="es-CO"/>
+        </w:rPr>
+      </w:pPr>
+    </w:p>
+    <w:p>
+      <w:pPr>
+        <w:spacing w:after="0" w:line="240" w:lineRule="auto"/>
+        <w:ind w:left="945"/>
+        <w:jc w:val="both"/>
+        <w:textAlignment w:val="baseline"/>
+        <w:rPr>
+          <w:rFonts w:ascii="Verdana" w:eastAsia="Times New Roman" w:hAnsi="Verdana" w:cs="Tahoma"/>
+          <w:color w:val="222222"/>
+          <w:sz w:val="19"/>
+          <w:szCs w:val="19"/>
+          <w:lang w:val="en-US" w:eastAsia="es-CO"/>
+        </w:rPr>
+      </w:pPr>
+    </w:p>
+    <w:p>
+      <w:pPr>
+        <w:spacing w:after="0" w:line="240" w:lineRule="auto"/>
+        <w:ind w:left="945"/>
+        <w:jc w:val="both"/>
+        <w:textAlignment w:val="baseline"/>
+        <w:rPr>
+          <w:rFonts w:ascii="Verdana" w:eastAsia="Times New Roman" w:hAnsi="Verdana" w:cs="Tahoma"/>
+          <w:color w:val="222222"/>
+          <w:sz w:val="19"/>
+          <w:szCs w:val="19"/>
+          <w:lang w:val="en-US" w:eastAsia="es-CO"/>
+        </w:rPr>
+      </w:pPr>
+    </w:p>
+    <w:p>
+      <w:pPr>
+        <w:spacing w:after="0" w:line="240" w:lineRule="auto"/>
+        <w:ind w:left="945"/>
+        <w:jc w:val="both"/>
+        <w:textAlignment w:val="baseline"/>
+        <w:rPr>
+          <w:rFonts w:ascii="Verdana" w:eastAsia="Times New Roman" w:hAnsi="Verdana" w:cs="Tahoma"/>
+          <w:color w:val="222222"/>
+          <w:sz w:val="19"/>
+          <w:szCs w:val="19"/>
+          <w:lang w:val="en-US" w:eastAsia="es-CO"/>
+        </w:rPr>
+      </w:pPr>
+    </w:p>
+    <w:p>
+      <w:pPr>
+        <w:spacing w:after="0" w:line="240" w:lineRule="auto"/>
+        <w:ind w:left="945"/>
+        <w:jc w:val="both"/>
+        <w:textAlignment w:val="baseline"/>
+        <w:rPr>
+          <w:rFonts w:ascii="Verdana" w:eastAsia="Times New Roman" w:hAnsi="Verdana" w:cs="Tahoma"/>
+          <w:color w:val="222222"/>
+          <w:sz w:val="19"/>
+          <w:szCs w:val="19"/>
+          <w:lang w:val="en-US" w:eastAsia="es-CO"/>
+        </w:rPr>
+      </w:pPr>
+    </w:p>
+    <w:p>
+      <w:pPr>
+        <w:spacing w:after="0" w:line="240" w:lineRule="auto"/>
+        <w:ind w:left="945"/>
+        <w:jc w:val="both"/>
+        <w:textAlignment w:val="baseline"/>
+        <w:rPr>
+          <w:rFonts w:ascii="Verdana" w:eastAsia="Times New Roman" w:hAnsi="Verdana" w:cs="Tahoma"/>
+          <w:color w:val="222222"/>
+          <w:sz w:val="19"/>
+          <w:szCs w:val="19"/>
+          <w:lang w:val="en-US" w:eastAsia="es-CO"/>
+        </w:rPr>
+      </w:pPr>
+    </w:p>
+    <w:p>
+      <w:pPr>
+        <w:spacing w:after="0" w:line="240" w:lineRule="auto"/>
+        <w:ind w:left="945"/>
+        <w:jc w:val="both"/>
+        <w:textAlignment w:val="baseline"/>
+        <w:rPr>
+          <w:rFonts w:ascii="Verdana" w:eastAsia="Times New Roman" w:hAnsi="Verdana" w:cs="Tahoma"/>
+          <w:color w:val="222222"/>
+          <w:sz w:val="19"/>
+          <w:szCs w:val="19"/>
+          <w:lang w:val="en-US" w:eastAsia="es-CO"/>
+        </w:rPr>
+      </w:pPr>
+    </w:p>
+    <w:p>
+      <w:pPr>
+        <w:spacing w:after="0" w:line="240" w:lineRule="auto"/>
+        <w:ind w:left="945"/>
+        <w:jc w:val="both"/>
+        <w:textAlignment w:val="baseline"/>
+        <w:rPr>
+          <w:rFonts w:ascii="Verdana" w:eastAsia="Times New Roman" w:hAnsi="Verdana" w:cs="Tahoma"/>
+          <w:color w:val="222222"/>
+          <w:sz w:val="19"/>
+          <w:szCs w:val="19"/>
+          <w:lang w:val="en-US" w:eastAsia="es-CO"/>
+        </w:rPr>
+      </w:pPr>
+    </w:p>
+    <w:p>
+      <w:pPr>
+        <w:spacing w:after="0" w:line="240" w:lineRule="auto"/>
+        <w:ind w:left="945"/>
+        <w:jc w:val="both"/>
+        <w:textAlignment w:val="baseline"/>
+        <w:rPr>
+          <w:rFonts w:ascii="Verdana" w:eastAsia="Times New Roman" w:hAnsi="Verdana" w:cs="Tahoma"/>
+          <w:color w:val="222222"/>
+          <w:sz w:val="19"/>
+          <w:szCs w:val="19"/>
+          <w:lang w:val="en-US" w:eastAsia="es-CO"/>
+        </w:rPr>
+      </w:pPr>
+    </w:p>
+    <w:p>
+      <w:pPr>
+        <w:spacing w:after="0" w:line="240" w:lineRule="auto"/>
+        <w:ind w:left="945"/>
+        <w:jc w:val="both"/>
+        <w:textAlignment w:val="baseline"/>
+        <w:rPr>
+          <w:rFonts w:ascii="Verdana" w:eastAsia="Times New Roman" w:hAnsi="Verdana" w:cs="Tahoma"/>
+          <w:color w:val="222222"/>
+          <w:sz w:val="19"/>
+          <w:szCs w:val="19"/>
+          <w:lang w:val="en-US" w:eastAsia="es-CO"/>
+        </w:rPr>
+      </w:pPr>
+    </w:p>
+    <w:p>
+      <w:pPr>
+        <w:spacing w:after="0" w:line="240" w:lineRule="auto"/>
+        <w:ind w:left="945"/>
+        <w:jc w:val="both"/>
+        <w:textAlignment w:val="baseline"/>
+        <w:rPr>
+          <w:rFonts w:ascii="Verdana" w:eastAsia="Times New Roman" w:hAnsi="Verdana" w:cs="Tahoma"/>
+          <w:color w:val="222222"/>
+          <w:sz w:val="19"/>
+          <w:szCs w:val="19"/>
+          <w:lang w:val="en-US" w:eastAsia="es-CO"/>
+        </w:rPr>
+      </w:pPr>
+    </w:p>
+    <w:p>
+      <w:pPr>
+        <w:spacing w:after="0" w:line="240" w:lineRule="auto"/>
+        <w:ind w:left="945"/>
+        <w:jc w:val="both"/>
+        <w:textAlignment w:val="baseline"/>
+        <w:rPr>
+          <w:rFonts w:ascii="Verdana" w:eastAsia="Times New Roman" w:hAnsi="Verdana" w:cs="Tahoma"/>
+          <w:color w:val="222222"/>
+          <w:sz w:val="19"/>
+          <w:szCs w:val="19"/>
+          <w:lang w:val="en-US" w:eastAsia="es-CO"/>
+        </w:rPr>
+      </w:pPr>
+    </w:p>
+    <w:p>
+      <w:pPr>
+        <w:spacing w:after="0" w:line="240" w:lineRule="auto"/>
+        <w:ind w:left="945"/>
+        <w:jc w:val="both"/>
+        <w:textAlignment w:val="baseline"/>
+        <w:rPr>
+          <w:rFonts w:ascii="Verdana" w:eastAsia="Times New Roman" w:hAnsi="Verdana" w:cs="Tahoma"/>
+          <w:color w:val="222222"/>
+          <w:sz w:val="19"/>
+          <w:szCs w:val="19"/>
+          <w:lang w:val="en-US" w:eastAsia="es-CO"/>
+        </w:rPr>
+      </w:pPr>
+    </w:p>
+    <w:p>
+      <w:pPr>
+        <w:spacing w:after="0" w:line="240" w:lineRule="auto"/>
+        <w:ind w:left="945"/>
+        <w:jc w:val="both"/>
+        <w:textAlignment w:val="baseline"/>
+        <w:rPr>
+          <w:rFonts w:ascii="Verdana" w:eastAsia="Times New Roman" w:hAnsi="Verdana" w:cs="Tahoma"/>
+          <w:color w:val="222222"/>
+          <w:sz w:val="19"/>
+          <w:szCs w:val="19"/>
+          <w:lang w:val="en-US" w:eastAsia="es-CO"/>
+        </w:rPr>
+      </w:pPr>
+    </w:p>
+    <w:p>
+      <w:pPr>
+        <w:spacing w:after="0" w:line="240" w:lineRule="auto"/>
+        <w:ind w:left="945"/>
+        <w:jc w:val="both"/>
+        <w:textAlignment w:val="baseline"/>
+        <w:rPr>
+          <w:rFonts w:ascii="Verdana" w:eastAsia="Times New Roman" w:hAnsi="Verdana" w:cs="Tahoma"/>
+          <w:color w:val="222222"/>
+          <w:sz w:val="19"/>
+          <w:szCs w:val="19"/>
+          <w:lang w:val="en-US" w:eastAsia="es-CO"/>
+        </w:rPr>
+      </w:pPr>
+    </w:p>
+    <w:p>
+      <w:pPr>
+        <w:spacing w:after="0" w:line="240" w:lineRule="auto"/>
+        <w:ind w:left="945"/>
+        <w:jc w:val="both"/>
+        <w:textAlignment w:val="baseline"/>
+        <w:rPr>
+          <w:rFonts w:ascii="Verdana" w:eastAsia="Times New Roman" w:hAnsi="Verdana" w:cs="Tahoma"/>
+          <w:color w:val="222222"/>
+          <w:sz w:val="19"/>
+          <w:szCs w:val="19"/>
+          <w:lang w:val="en-US" w:eastAsia="es-CO"/>
+        </w:rPr>
+      </w:pPr>
+    </w:p>
+    <w:p>
+      <w:pPr>
+        <w:spacing w:after="0" w:line="240" w:lineRule="auto"/>
+        <w:ind w:left="945"/>
+        <w:jc w:val="both"/>
+        <w:textAlignment w:val="baseline"/>
+        <w:rPr>
+          <w:rFonts w:ascii="Verdana" w:eastAsia="Times New Roman" w:hAnsi="Verdana" w:cs="Tahoma"/>
+          <w:color w:val="222222"/>
+          <w:sz w:val="19"/>
+          <w:szCs w:val="19"/>
+          <w:lang w:val="en-US" w:eastAsia="es-CO"/>
+        </w:rPr>
+      </w:pPr>
+    </w:p>
+    <w:p>
+      <w:pPr>
+        <w:numPr>
+          <w:ilvl w:val="0"/>
+          <w:numId w:val="1"/>
+        </w:numPr>
+        <w:spacing w:after="0" w:line="240" w:lineRule="auto"/>
+        <w:ind w:left="945"/>
+        <w:jc w:val="both"/>
+        <w:textAlignment w:val="baseline"/>
+        <w:rPr>
+          <w:rFonts w:ascii="Verdana" w:eastAsia="Times New Roman" w:hAnsi="Verdana" w:cs="Tahoma"/>
+          <w:color w:val="222222"/>
+          <w:sz w:val="19"/>
+          <w:szCs w:val="19"/>
+          <w:lang w:val="en-US" w:eastAsia="es-CO"/>
+        </w:rPr>
+      </w:pPr>
+      <w:r>
+        <w:rPr>
+          <w:rFonts w:ascii="Verdana" w:eastAsia="Times New Roman" w:hAnsi="Verdana" w:cs="Tahoma"/>
+          <w:color w:val="222222"/>
+          <w:sz w:val="19"/>
+          <w:szCs w:val="19"/>
+          <w:lang w:val="en-US" w:eastAsia="es-CO"/>
+        </w:rPr>
+        <w:lastRenderedPageBreak/>
+        <w:t>Finally, each task must have a way to "continue" to rehabilitate that task (start to record time of a task taking the name of the one to be continued).</w:t>
+      </w:r>
+    </w:p>
+    <w:p>
+      <w:pPr>
+        <w:spacing w:after="0" w:line="240" w:lineRule="auto"/>
+        <w:ind w:left="945"/>
+        <w:jc w:val="both"/>
+        <w:textAlignment w:val="baseline"/>
+        <w:rPr>
+          <w:rFonts w:ascii="Verdana" w:eastAsia="Times New Roman" w:hAnsi="Verdana" w:cs="Tahoma"/>
+          <w:color w:val="222222"/>
+          <w:sz w:val="19"/>
+          <w:szCs w:val="19"/>
+          <w:lang w:val="en-US" w:eastAsia="es-CO"/>
+        </w:rPr>
+      </w:pPr>
+      <w:r>
+        <w:rPr>
+          <w:rFonts w:ascii="Verdana" w:eastAsia="Times New Roman" w:hAnsi="Verdana" w:cs="Tahoma"/>
+          <w:b/>
+          <w:bCs/>
+          <w:color w:val="222222"/>
+          <w:sz w:val="19"/>
+          <w:szCs w:val="19"/>
+          <w:lang w:val="en-US" w:eastAsia="es-CO"/>
+        </w:rPr>
+        <w:t xml:space="preserve">Solution: </w:t>
+      </w:r>
+      <w:r>
+        <w:rPr>
+          <w:rFonts w:ascii="Verdana" w:eastAsia="Times New Roman" w:hAnsi="Verdana" w:cs="Tahoma"/>
+          <w:color w:val="222222"/>
+          <w:sz w:val="19"/>
+          <w:szCs w:val="19"/>
+          <w:lang w:val="en-US" w:eastAsia="es-CO"/>
+        </w:rPr>
+        <w:t>they select the name on the front-end but the front-end sends the id</w:t>
+      </w:r>
+    </w:p>
+    <w:p>
+      <w:pPr>
+        <w:pStyle w:val="Prrafodelista"/>
+        <w:numPr>
+          <w:ilvl w:val="1"/>
+          <w:numId w:val="1"/>
+        </w:numPr>
+        <w:spacing w:after="0" w:line="240" w:lineRule="auto"/>
+        <w:jc w:val="both"/>
+        <w:textAlignment w:val="baseline"/>
+        <w:rPr>
+          <w:rStyle w:val="Hipervnculo"/>
+          <w:rFonts w:ascii="Verdana" w:eastAsia="Times New Roman" w:hAnsi="Verdana" w:cs="Tahoma"/>
+          <w:b/>
+          <w:bCs/>
+          <w:color w:val="222222"/>
+          <w:sz w:val="19"/>
+          <w:szCs w:val="19"/>
+          <w:u w:val="none"/>
+          <w:lang w:val="en-US" w:eastAsia="es-CO"/>
+        </w:rPr>
+      </w:pPr>
+      <w:r>
+        <w:rPr>
+          <w:rStyle w:val="Hipervnculo"/>
+          <w:color w:val="auto"/>
+          <w:sz w:val="18"/>
+          <w:szCs w:val="18"/>
+          <w:u w:val="none"/>
+          <w:lang w:val="en-US"/>
+        </w:rPr>
+        <w:t xml:space="preserve">Start task: </w:t>
+      </w:r>
+      <w:hyperlink r:id="rId21" w:history="1">
+        <w:r>
+          <w:rPr>
+            <w:rStyle w:val="Hipervnculo"/>
+            <w:sz w:val="18"/>
+            <w:szCs w:val="18"/>
+            <w:lang w:val="en-US"/>
+          </w:rPr>
+          <w:t>https://api-rst-qrvey.herokuapp.com/api/task/start?id=5eb1ab8e75ed86000438a3ce</w:t>
+        </w:r>
+      </w:hyperlink>
+    </w:p>
+    <w:p>
+      <w:pPr>
+        <w:pStyle w:val="Prrafodelista"/>
+        <w:numPr>
+          <w:ilvl w:val="1"/>
+          <w:numId w:val="1"/>
+        </w:numPr>
+        <w:spacing w:after="0" w:line="240" w:lineRule="auto"/>
+        <w:textAlignment w:val="baseline"/>
+        <w:rPr>
+          <w:rStyle w:val="Hipervnculo"/>
+          <w:color w:val="auto"/>
+          <w:sz w:val="18"/>
+          <w:szCs w:val="18"/>
+          <w:u w:val="none"/>
+          <w:lang w:val="en-US"/>
+        </w:rPr>
+      </w:pPr>
+      <w:r>
+        <w:rPr>
+          <w:rStyle w:val="Hipervnculo"/>
+          <w:color w:val="auto"/>
+          <w:sz w:val="18"/>
+          <w:szCs w:val="18"/>
+          <w:u w:val="none"/>
+          <w:lang w:val="en-US"/>
+        </w:rPr>
+        <w:t xml:space="preserve">Pause task: </w:t>
+      </w:r>
+      <w:hyperlink r:id="rId22" w:history="1">
+        <w:r>
+          <w:rPr>
+            <w:rStyle w:val="Hipervnculo"/>
+            <w:sz w:val="18"/>
+            <w:szCs w:val="18"/>
+            <w:lang w:val="en-US"/>
+          </w:rPr>
+          <w:t>https://api-rst-qrvey.herokuapp.com/api/task/pause?id=5eb1a5d775ed86000438a3c9</w:t>
+        </w:r>
+      </w:hyperlink>
+    </w:p>
+    <w:p>
+      <w:pPr>
+        <w:pStyle w:val="Prrafodelista"/>
+        <w:numPr>
+          <w:ilvl w:val="1"/>
+          <w:numId w:val="1"/>
+        </w:numPr>
+        <w:spacing w:after="0" w:line="240" w:lineRule="auto"/>
+        <w:jc w:val="both"/>
+        <w:textAlignment w:val="baseline"/>
+        <w:rPr>
+          <w:rStyle w:val="Hipervnculo"/>
+          <w:rFonts w:ascii="Verdana" w:eastAsia="Times New Roman" w:hAnsi="Verdana" w:cs="Tahoma"/>
+          <w:b/>
+          <w:bCs/>
+          <w:color w:val="222222"/>
+          <w:sz w:val="19"/>
+          <w:szCs w:val="19"/>
+          <w:u w:val="none"/>
+          <w:lang w:val="en-US" w:eastAsia="es-CO"/>
+        </w:rPr>
+      </w:pPr>
+      <w:r>
+        <w:rPr>
+          <w:rStyle w:val="Hipervnculo"/>
+          <w:color w:val="auto"/>
+          <w:sz w:val="18"/>
+          <w:szCs w:val="18"/>
+          <w:u w:val="none"/>
+          <w:lang w:val="en-US"/>
+        </w:rPr>
+        <w:t xml:space="preserve">Stop task: </w:t>
+      </w:r>
+      <w:hyperlink r:id="rId23" w:history="1">
+        <w:r>
+          <w:rPr>
+            <w:rStyle w:val="Hipervnculo"/>
+            <w:sz w:val="18"/>
+            <w:szCs w:val="18"/>
+            <w:lang w:val="en-US"/>
+          </w:rPr>
+          <w:t>https://api-rst-qrvey.herokuapp.com/api/task/stop?id=5eb1ab8e75ed86000438a3ce</w:t>
+        </w:r>
+      </w:hyperlink>
+    </w:p>
+    <w:p>
+      <w:pPr>
+        <w:pStyle w:val="Prrafodelista"/>
+        <w:spacing w:after="0" w:line="240" w:lineRule="auto"/>
+        <w:ind w:left="1440"/>
+        <w:jc w:val="both"/>
+        <w:textAlignment w:val="baseline"/>
+        <w:rPr>
+          <w:rFonts w:ascii="Verdana" w:eastAsia="Times New Roman" w:hAnsi="Verdana" w:cs="Tahoma"/>
+          <w:b/>
+          <w:bCs/>
+          <w:color w:val="222222"/>
+          <w:sz w:val="19"/>
+          <w:szCs w:val="19"/>
+          <w:lang w:val="en-US" w:eastAsia="es-CO"/>
+        </w:rPr>
+      </w:pPr>
+    </w:p>
+    <w:p>
+      <w:pPr>
+        <w:numPr>
+          <w:ilvl w:val="0"/>
+          <w:numId w:val="1"/>
+        </w:numPr>
+        <w:spacing w:after="0" w:line="240" w:lineRule="auto"/>
+        <w:ind w:left="945"/>
+        <w:jc w:val="both"/>
+        <w:textAlignment w:val="baseline"/>
+        <w:rPr>
+          <w:rFonts w:ascii="Verdana" w:eastAsia="Times New Roman" w:hAnsi="Verdana" w:cs="Tahoma"/>
+          <w:color w:val="222222"/>
+          <w:sz w:val="19"/>
+          <w:szCs w:val="19"/>
+          <w:lang w:val="en-US" w:eastAsia="es-CO"/>
+        </w:rPr>
+      </w:pPr>
+      <w:r>
+        <w:rPr>
+          <w:rFonts w:ascii="Verdana" w:eastAsia="Times New Roman" w:hAnsi="Verdana" w:cs="Tahoma"/>
+          <w:color w:val="222222"/>
+          <w:sz w:val="19"/>
+          <w:szCs w:val="19"/>
+          <w:lang w:val="en-US" w:eastAsia="es-CO"/>
+        </w:rPr>
+        <w:t>There should be a way to see the list of all Projects for all users with the total time spent (per project as well as per user).</w:t>
+      </w:r>
+    </w:p>
+    <w:p>
+      <w:pPr>
+        <w:spacing w:after="0" w:line="240" w:lineRule="auto"/>
+        <w:ind w:left="720" w:firstLine="225"/>
+        <w:jc w:val="both"/>
+        <w:textAlignment w:val="baseline"/>
+        <w:rPr>
+          <w:rFonts w:ascii="Verdana" w:eastAsia="Times New Roman" w:hAnsi="Verdana" w:cs="Tahoma"/>
+          <w:color w:val="222222"/>
+          <w:sz w:val="19"/>
+          <w:szCs w:val="19"/>
+          <w:lang w:val="en-US" w:eastAsia="es-CO"/>
+        </w:rPr>
+      </w:pPr>
+      <w:r>
+        <w:rPr>
+          <w:rFonts w:ascii="Verdana" w:eastAsia="Times New Roman" w:hAnsi="Verdana" w:cs="Tahoma"/>
+          <w:b/>
+          <w:bCs/>
+          <w:color w:val="222222"/>
+          <w:sz w:val="19"/>
+          <w:szCs w:val="19"/>
+          <w:lang w:val="en-US" w:eastAsia="es-CO"/>
+        </w:rPr>
+        <w:t xml:space="preserve">Solution: </w:t>
+      </w:r>
+      <w:hyperlink r:id="rId24" w:history="1">
+        <w:r>
+          <w:rPr>
+            <w:rStyle w:val="Hipervnculo"/>
+            <w:rFonts w:ascii="Verdana" w:eastAsia="Times New Roman" w:hAnsi="Verdana" w:cs="Tahoma"/>
+            <w:sz w:val="19"/>
+            <w:szCs w:val="19"/>
+            <w:lang w:val="en-US" w:eastAsia="es-CO"/>
+          </w:rPr>
+          <w:t>https://api-rst-qrvey.herokuapp.com/api/project/usersTime</w:t>
+        </w:r>
+      </w:hyperlink>
+      <w:r>
+        <w:rPr>
+          <w:noProof/>
+        </w:rPr>
+        <w:t xml:space="preserve"> </w:t>
+      </w:r>
+      <w:r>
+        <w:rPr>
+          <w:noProof/>
+        </w:rPr>
+        <w:drawing>
+          <wp:inline distT="0" distB="0" distL="0" distR="0" wp14:anchorId="056F3A61" wp14:editId="660B6F75">
+            <wp:extent cx="5612130" cy="2095500"/>
+            <wp:effectExtent l="0" t="0" r="7620" b="0"/>
+            <wp:docPr id="10" name="Imagen 10"/>
+            <wp:cNvGraphicFramePr>
+              <a:graphicFrameLocks xmlns:a="http://schemas.openxmlformats.org/drawingml/2006/main" noChangeAspect="1"/>
+            </wp:cNvGraphicFramePr>
+            <a:graphic xmlns:a="http://schemas.openxmlformats.org/drawingml/2006/main">
+              <a:graphicData uri="http://schemas.openxmlformats.org/drawingml/2006/picture">
+                <pic:pic xmlns:pic="http://schemas.openxmlformats.org/drawingml/2006/picture">
+                  <pic:nvPicPr>
+                    <pic:cNvPr id="1" name=""/>
+                    <pic:cNvPicPr/>
+                  </pic:nvPicPr>
+                  <pic:blipFill>
+                    <a:blip r:embed="rId25"/>
+                    <a:stretch>
+                      <a:fillRect/>
+                    </a:stretch>
+                  </pic:blipFill>
+                  <pic:spPr>
+                    <a:xfrm>
+                      <a:off x="0" y="0"/>
+                      <a:ext cx="5612130" cy="2095500"/>
+                    </a:xfrm>
+                    <a:prstGeom prst="rect">
+                      <a:avLst/>
+                    </a:prstGeom>
+                  </pic:spPr>
+                </pic:pic>
+              </a:graphicData>
+            </a:graphic>
+          </wp:inline>
+        </w:drawing>
+      </w:r>
+    </w:p>
+    <w:p>
+      <w:pPr>
+        <w:spacing w:after="0" w:line="240" w:lineRule="auto"/>
+        <w:ind w:left="720" w:firstLine="225"/>
+        <w:jc w:val="both"/>
+        <w:textAlignment w:val="baseline"/>
+        <w:rPr>
+          <w:rFonts w:ascii="Verdana" w:eastAsia="Times New Roman" w:hAnsi="Verdana" w:cs="Tahoma"/>
+          <w:color w:val="222222"/>
+          <w:sz w:val="19"/>
+          <w:szCs w:val="19"/>
+          <w:lang w:val="en-US" w:eastAsia="es-CO"/>
+        </w:rPr>
+      </w:pPr>
+    </w:p>
+    <w:p>
+      <w:pPr>
+        <w:shd w:val="clear" w:color="auto" w:fill="FFFFFF"/>
+        <w:spacing w:after="0" w:line="240" w:lineRule="auto"/>
+        <w:rPr>
+          <w:rFonts w:ascii="Verdana" w:eastAsia="Times New Roman" w:hAnsi="Verdana" w:cs="Tahoma"/>
+          <w:b/>
+          <w:bCs/>
+          <w:color w:val="7F7F7F" w:themeColor="text1" w:themeTint="80"/>
+          <w:sz w:val="19"/>
+          <w:szCs w:val="19"/>
+          <w:lang w:val="en-US" w:eastAsia="es-CO"/>
+        </w:rPr>
+      </w:pPr>
+      <w:r>
+        <w:rPr>
+          <w:rFonts w:ascii="Verdana" w:eastAsia="Times New Roman" w:hAnsi="Verdana" w:cs="Tahoma"/>
+          <w:b/>
+          <w:bCs/>
+          <w:color w:val="7F7F7F" w:themeColor="text1" w:themeTint="80"/>
+          <w:sz w:val="19"/>
+          <w:szCs w:val="19"/>
+          <w:lang w:val="en-US" w:eastAsia="es-CO"/>
+        </w:rPr>
+        <w:t>Annexed</w:t>
+      </w:r>
+    </w:p>
+    <w:p>
+      <w:pPr>
+        <w:shd w:val="clear" w:color="auto" w:fill="FFFFFF"/>
+        <w:spacing w:after="0" w:line="240" w:lineRule="auto"/>
+        <w:rPr>
+          <w:rFonts w:ascii="Verdana" w:eastAsia="Times New Roman" w:hAnsi="Verdana" w:cs="Tahoma"/>
+          <w:color w:val="222222"/>
+          <w:sz w:val="19"/>
+          <w:szCs w:val="19"/>
+          <w:lang w:val="en-US" w:eastAsia="es-CO"/>
+        </w:rPr>
+      </w:pPr>
+    </w:p>
+    <w:p>
+      <w:pPr>
+        <w:pStyle w:val="Prrafodelista"/>
+        <w:numPr>
+          <w:ilvl w:val="0"/>
+          <w:numId w:val="2"/>
+        </w:numPr>
+        <w:shd w:val="clear" w:color="auto" w:fill="FFFFFF"/>
+        <w:spacing w:after="0" w:line="240" w:lineRule="auto"/>
+        <w:rPr>
+          <w:rFonts w:ascii="Arial" w:hAnsi="Arial" w:cs="Arial"/>
+          <w:color w:val="F15A24"/>
+          <w:sz w:val="21"/>
+          <w:szCs w:val="21"/>
+          <w:shd w:val="clear" w:color="auto" w:fill="FFFFFF"/>
+          <w:lang w:val="en-US"/>
+        </w:rPr>
+      </w:pPr>
+      <w:proofErr w:type="spellStart"/>
+      <w:r>
+        <w:rPr>
+          <w:rFonts w:ascii="Verdana" w:eastAsia="Times New Roman" w:hAnsi="Verdana" w:cs="Tahoma"/>
+          <w:color w:val="222222"/>
+          <w:sz w:val="19"/>
+          <w:szCs w:val="19"/>
+          <w:lang w:val="en-US" w:eastAsia="es-CO"/>
+        </w:rPr>
+        <w:t>Api</w:t>
+      </w:r>
+      <w:proofErr w:type="spellEnd"/>
+      <w:r>
+        <w:rPr>
+          <w:rFonts w:ascii="Verdana" w:eastAsia="Times New Roman" w:hAnsi="Verdana" w:cs="Tahoma"/>
+          <w:color w:val="222222"/>
+          <w:sz w:val="19"/>
+          <w:szCs w:val="19"/>
+          <w:lang w:val="en-US" w:eastAsia="es-CO"/>
+        </w:rPr>
+        <w:t xml:space="preserve"> documentation: </w:t>
+      </w:r>
+      <w:hyperlink r:id="rId26" w:history="1">
+        <w:r>
+          <w:rPr>
+            <w:rStyle w:val="Hipervnculo"/>
+            <w:rFonts w:ascii="Arial" w:hAnsi="Arial" w:cs="Arial"/>
+            <w:sz w:val="21"/>
+            <w:szCs w:val="21"/>
+            <w:shd w:val="clear" w:color="auto" w:fill="FFFFFF"/>
+            <w:lang w:val="en-US"/>
+          </w:rPr>
+          <w:t>https://documenter.getpostman.com/view/88</w:t>
+        </w:r>
+        <w:r>
+          <w:rPr>
+            <w:rStyle w:val="Hipervnculo"/>
+            <w:rFonts w:ascii="Arial" w:hAnsi="Arial" w:cs="Arial"/>
+            <w:sz w:val="21"/>
+            <w:szCs w:val="21"/>
+            <w:shd w:val="clear" w:color="auto" w:fill="FFFFFF"/>
+            <w:lang w:val="en-US"/>
+          </w:rPr>
+          <w:t>8</w:t>
+        </w:r>
+        <w:r>
+          <w:rPr>
+            <w:rStyle w:val="Hipervnculo"/>
+            <w:rFonts w:ascii="Arial" w:hAnsi="Arial" w:cs="Arial"/>
+            <w:sz w:val="21"/>
+            <w:szCs w:val="21"/>
+            <w:shd w:val="clear" w:color="auto" w:fill="FFFFFF"/>
+            <w:lang w:val="en-US"/>
+          </w:rPr>
+          <w:t>8497/SzmcZJZX</w:t>
+        </w:r>
+      </w:hyperlink>
+    </w:p>
+    <w:p>
+      <w:pPr>
+        <w:pStyle w:val="Prrafodelista"/>
+        <w:numPr>
+          <w:ilvl w:val="0"/>
+          <w:numId w:val="2"/>
+        </w:numPr>
+        <w:shd w:val="clear" w:color="auto" w:fill="FFFFFF"/>
+        <w:spacing w:after="0" w:line="240" w:lineRule="auto"/>
+        <w:rPr>
+          <w:rFonts w:ascii="Arial" w:hAnsi="Arial" w:cs="Arial"/>
+          <w:color w:val="F15A24"/>
+          <w:sz w:val="21"/>
+          <w:szCs w:val="21"/>
+          <w:shd w:val="clear" w:color="auto" w:fill="FFFFFF"/>
+          <w:lang w:val="en-US"/>
+        </w:rPr>
+      </w:pPr>
+      <w:proofErr w:type="spellStart"/>
+      <w:r>
+        <w:rPr>
+          <w:rFonts w:ascii="Verdana" w:eastAsia="Times New Roman" w:hAnsi="Verdana" w:cs="Tahoma"/>
+          <w:color w:val="222222"/>
+          <w:sz w:val="19"/>
+          <w:szCs w:val="19"/>
+          <w:lang w:val="en-US" w:eastAsia="es-CO"/>
+        </w:rPr>
+        <w:t>Url</w:t>
+      </w:r>
+      <w:proofErr w:type="spellEnd"/>
+      <w:r>
+        <w:rPr>
+          <w:rFonts w:ascii="Verdana" w:eastAsia="Times New Roman" w:hAnsi="Verdana" w:cs="Tahoma"/>
+          <w:color w:val="222222"/>
+          <w:sz w:val="19"/>
+          <w:szCs w:val="19"/>
+          <w:lang w:val="en-US" w:eastAsia="es-CO"/>
+        </w:rPr>
+        <w:t xml:space="preserve"> Servic</w:t>
+      </w:r>
+      <w:r>
+        <w:rPr>
+          <w:rFonts w:ascii="Verdana" w:eastAsia="Times New Roman" w:hAnsi="Verdana" w:cs="Tahoma"/>
+          <w:color w:val="222222"/>
+          <w:sz w:val="19"/>
+          <w:szCs w:val="19"/>
+          <w:lang w:val="en-US" w:eastAsia="es-CO"/>
+        </w:rPr>
+        <w:t>e</w:t>
+      </w:r>
+      <w:r>
+        <w:rPr>
+          <w:rFonts w:ascii="Verdana" w:eastAsia="Times New Roman" w:hAnsi="Verdana" w:cs="Tahoma"/>
+          <w:color w:val="222222"/>
+          <w:sz w:val="19"/>
+          <w:szCs w:val="19"/>
+          <w:lang w:val="en-US" w:eastAsia="es-CO"/>
+        </w:rPr>
+        <w:t>:</w:t>
+      </w:r>
+      <w:r>
+        <w:rPr>
+          <w:rFonts w:ascii="Arial" w:hAnsi="Arial" w:cs="Arial"/>
+          <w:color w:val="F15A24"/>
+          <w:sz w:val="21"/>
+          <w:szCs w:val="21"/>
+          <w:shd w:val="clear" w:color="auto" w:fill="FFFFFF"/>
+          <w:lang w:val="en-US"/>
+        </w:rPr>
+        <w:t xml:space="preserve"> </w:t>
+      </w:r>
+      <w:hyperlink r:id="rId27" w:history="1">
+        <w:r>
+          <w:rPr>
+            <w:rStyle w:val="Hipervnculo"/>
+            <w:lang w:val="en-US"/>
+          </w:rPr>
+          <w:t>https://api-rst-qrvey.herokuapp.com/</w:t>
+        </w:r>
+      </w:hyperlink>
+    </w:p>
+    <w:p>
+      <w:pPr>
+        <w:pStyle w:val="Prrafodelista"/>
+        <w:numPr>
+          <w:ilvl w:val="0"/>
+          <w:numId w:val="2"/>
+        </w:numPr>
+        <w:shd w:val="clear" w:color="auto" w:fill="FFFFFF"/>
+        <w:spacing w:after="0" w:line="240" w:lineRule="auto"/>
+        <w:rPr>
+          <w:rFonts w:ascii="Arial" w:hAnsi="Arial" w:cs="Arial"/>
+          <w:color w:val="F15A24"/>
+          <w:sz w:val="21"/>
+          <w:szCs w:val="21"/>
+          <w:shd w:val="clear" w:color="auto" w:fill="FFFFFF"/>
+          <w:lang w:val="en-US"/>
+        </w:rPr>
+      </w:pPr>
+      <w:r>
+        <w:rPr>
+          <w:rFonts w:ascii="Verdana" w:eastAsia="Times New Roman" w:hAnsi="Verdana" w:cs="Tahoma"/>
+          <w:color w:val="222222"/>
+          <w:sz w:val="19"/>
+          <w:szCs w:val="19"/>
+          <w:lang w:val="en-US" w:eastAsia="es-CO"/>
+        </w:rPr>
+        <w:t>GitHub:</w:t>
+      </w:r>
+      <w:r>
+        <w:rPr>
+          <w:rFonts w:ascii="Arial" w:hAnsi="Arial" w:cs="Arial"/>
+          <w:color w:val="F15A24"/>
+          <w:sz w:val="21"/>
+          <w:szCs w:val="21"/>
+          <w:shd w:val="clear" w:color="auto" w:fill="FFFFFF"/>
+          <w:lang w:val="en-US"/>
+        </w:rPr>
+        <w:t xml:space="preserve"> </w:t>
+      </w:r>
+      <w:hyperlink r:id="rId28" w:history="1">
+        <w:r>
+          <w:rPr>
+            <w:rStyle w:val="Hipervnculo"/>
+            <w:lang w:val="en-US"/>
+          </w:rPr>
+          <w:t>https://github.com/jorgemurillop/Technical-Test---</w:t>
+        </w:r>
+        <w:proofErr w:type="spellStart"/>
+        <w:r>
+          <w:rPr>
+            <w:rStyle w:val="Hipervnculo"/>
+            <w:lang w:val="en-US"/>
+          </w:rPr>
+          <w:t>Qrvey</w:t>
+        </w:r>
+        <w:proofErr w:type="spellEnd"/>
+      </w:hyperlink>
+    </w:p>
+    <w:p>
+      <w:pPr>
+        <w:pStyle w:val="Prrafodelista"/>
+        <w:numPr>
+          <w:ilvl w:val="1"/>
+          <w:numId w:val="2"/>
+        </w:numPr>
+        <w:shd w:val="clear" w:color="auto" w:fill="FFFFFF"/>
+        <w:spacing w:after="0" w:line="240" w:lineRule="auto"/>
+        <w:rPr>
+          <w:rFonts w:ascii="Arial" w:hAnsi="Arial" w:cs="Arial"/>
+          <w:color w:val="F15A24"/>
+          <w:sz w:val="21"/>
+          <w:szCs w:val="21"/>
+          <w:shd w:val="clear" w:color="auto" w:fill="FFFFFF"/>
+          <w:lang w:val="en-US"/>
+        </w:rPr>
+      </w:pPr>
+      <w:r>
+        <w:rPr>
+          <w:rFonts w:ascii="Verdana" w:eastAsia="Times New Roman" w:hAnsi="Verdana" w:cs="Tahoma"/>
+          <w:color w:val="222222"/>
+          <w:sz w:val="19"/>
+          <w:szCs w:val="19"/>
+          <w:lang w:val="en-US" w:eastAsia="es-CO"/>
+        </w:rPr>
+        <w:t>4 Pending Invite</w:t>
+      </w:r>
+    </w:p>
+    <w:p>
+      <w:pPr>
+        <w:pStyle w:val="Prrafodelista"/>
+        <w:shd w:val="clear" w:color="auto" w:fill="FFFFFF"/>
+        <w:spacing w:after="0" w:line="240" w:lineRule="auto"/>
+        <w:ind w:left="1440"/>
+        <w:rPr>
+          <w:rFonts w:ascii="Arial" w:hAnsi="Arial" w:cs="Arial"/>
+          <w:color w:val="F15A24"/>
+          <w:sz w:val="21"/>
+          <w:szCs w:val="21"/>
+          <w:shd w:val="clear" w:color="auto" w:fill="FFFFFF"/>
+          <w:lang w:val="en-US"/>
+        </w:rPr>
+      </w:pPr>
+      <w:r>
+        <w:rPr>
+          <w:noProof/>
+          <w:lang w:val="en-US"/>
+        </w:rPr>
+        <w:drawing>
+          <wp:inline distT="0" distB="0" distL="0" distR="0" wp14:anchorId="6D17C9BC" wp14:editId="7D70CF2A">
+            <wp:extent cx="4161561" cy="3148717"/>
+            <wp:effectExtent l="0" t="0" r="0" b="0"/>
+            <wp:docPr id="2" name="Imagen 2"/>
+            <wp:cNvGraphicFramePr>
+              <a:graphicFrameLocks xmlns:a="http://schemas.openxmlformats.org/drawingml/2006/main" noChangeAspect="1"/>
+            </wp:cNvGraphicFramePr>
+            <a:graphic xmlns:a="http://schemas.openxmlformats.org/drawingml/2006/main">
+              <a:graphicData uri="http://schemas.openxmlformats.org/drawingml/2006/picture">
+                <pic:pic xmlns:pic="http://schemas.openxmlformats.org/drawingml/2006/picture">
+                  <pic:nvPicPr>
+                    <pic:cNvPr id="1" name=""/>
+                    <pic:cNvPicPr/>
+                  </pic:nvPicPr>
+                  <pic:blipFill>
+                    <a:blip r:embed="rId29"/>
+                    <a:stretch>
+                      <a:fillRect/>
+                    </a:stretch>
+                  </pic:blipFill>
+                  <pic:spPr>
+                    <a:xfrm>
+                      <a:off x="0" y="0"/>
+                      <a:ext cx="4183035" cy="3164965"/>
+                    </a:xfrm>
+                    <a:prstGeom prst="rect">
+                      <a:avLst/>
+                    </a:prstGeom>
+                  </pic:spPr>
+                </pic:pic>
+              </a:graphicData>
+            </a:graphic>
+          </wp:inline>
+        </w:drawing>
+      </w:r>
+    </w:p>
+    <w:p>
+      <w:pPr>
+        <w:pStyle w:val="Prrafodelista"/>
+        <w:numPr>
+          <w:ilvl w:val="0"/>
+          <w:numId w:val="2"/>
+        </w:numPr>
+        <w:shd w:val="clear" w:color="auto" w:fill="FFFFFF"/>
+        <w:spacing w:after="0" w:line="240" w:lineRule="auto"/>
+        <w:rPr>
+          <w:rFonts w:ascii="Arial" w:hAnsi="Arial" w:cs="Arial"/>
+          <w:color w:val="F15A24"/>
+          <w:sz w:val="21"/>
+          <w:szCs w:val="21"/>
+          <w:shd w:val="clear" w:color="auto" w:fill="FFFFFF"/>
+          <w:lang w:val="en-US"/>
+        </w:rPr>
+      </w:pPr>
+      <w:r>
+        <w:rPr>
+          <w:rFonts w:ascii="Verdana" w:eastAsia="Times New Roman" w:hAnsi="Verdana" w:cs="Tahoma"/>
+          <w:color w:val="222222"/>
+          <w:sz w:val="19"/>
+          <w:szCs w:val="19"/>
+          <w:lang w:val="en-US" w:eastAsia="es-CO"/>
+        </w:rPr>
+        <w:t>A</w:t>
+      </w:r>
+      <w:r>
+        <w:rPr>
+          <w:rFonts w:ascii="Verdana" w:eastAsia="Times New Roman" w:hAnsi="Verdana" w:cs="Tahoma"/>
+          <w:color w:val="222222"/>
+          <w:sz w:val="19"/>
+          <w:szCs w:val="19"/>
+          <w:lang w:val="en-US" w:eastAsia="es-CO"/>
+        </w:rPr>
+        <w:t>ttached to the mail file</w:t>
+      </w:r>
+      <w:r>
+        <w:rPr>
+          <w:rFonts w:ascii="Verdana" w:eastAsia="Times New Roman" w:hAnsi="Verdana" w:cs="Tahoma"/>
+          <w:color w:val="222222"/>
+          <w:sz w:val="19"/>
+          <w:szCs w:val="19"/>
+          <w:lang w:val="en-US" w:eastAsia="es-CO"/>
+        </w:rPr>
+        <w:t xml:space="preserve"> </w:t>
+      </w:r>
+      <w:proofErr w:type="spellStart"/>
+      <w:r>
+        <w:rPr>
+          <w:rFonts w:ascii="Verdana" w:eastAsia="Times New Roman" w:hAnsi="Verdana" w:cs="Tahoma"/>
+          <w:b/>
+          <w:bCs/>
+          <w:color w:val="222222"/>
+          <w:sz w:val="19"/>
+          <w:szCs w:val="19"/>
+          <w:lang w:val="en-US" w:eastAsia="es-CO"/>
+        </w:rPr>
+        <w:t>Qrvey.postman_</w:t>
+      </w:r>
+      <w:proofErr w:type="gramStart"/>
+      <w:r>
+        <w:rPr>
+          <w:rFonts w:ascii="Verdana" w:eastAsia="Times New Roman" w:hAnsi="Verdana" w:cs="Tahoma"/>
+          <w:b/>
+          <w:bCs/>
+          <w:color w:val="222222"/>
+          <w:sz w:val="19"/>
+          <w:szCs w:val="19"/>
+          <w:lang w:val="en-US" w:eastAsia="es-CO"/>
+        </w:rPr>
+        <w:t>collection.json</w:t>
+      </w:r>
+      <w:proofErr w:type="spellEnd"/>
+      <w:proofErr w:type="gramEnd"/>
+    </w:p>
+    <w:p>
+      <w:pPr>
+        <w:pStyle w:val="Prrafodelista"/>
+        <w:numPr>
+          <w:ilvl w:val="0"/>
+          <w:numId w:val="2"/>
+        </w:numPr>
+        <w:shd w:val="clear" w:color="auto" w:fill="FFFFFF"/>
+        <w:spacing w:after="0" w:line="240" w:lineRule="auto"/>
+        <w:jc w:val="center"/>
+        <w:rPr>
+          <w:lang w:val="en-US"/>
+        </w:rPr>
+      </w:pPr>
+      <w:r>
+        <w:rPr>
+          <w:rFonts w:ascii="Verdana" w:eastAsia="Times New Roman" w:hAnsi="Verdana" w:cs="Tahoma"/>
+          <w:color w:val="222222"/>
+          <w:sz w:val="19"/>
+          <w:szCs w:val="19"/>
+          <w:lang w:val="en-US" w:eastAsia="es-CO"/>
+        </w:rPr>
+        <w:t>Attached to the mail file</w:t>
+      </w:r>
+      <w:r>
+        <w:rPr>
+          <w:rFonts w:ascii="Verdana" w:eastAsia="Times New Roman" w:hAnsi="Verdana" w:cs="Tahoma"/>
+          <w:color w:val="222222"/>
+          <w:sz w:val="19"/>
+          <w:szCs w:val="19"/>
+          <w:lang w:val="en-US" w:eastAsia="es-CO"/>
+        </w:rPr>
+        <w:t xml:space="preserve"> </w:t>
+      </w:r>
+      <w:proofErr w:type="spellStart"/>
+      <w:r>
+        <w:rPr>
+          <w:rFonts w:ascii="Verdana" w:eastAsia="Times New Roman" w:hAnsi="Verdana" w:cs="Tahoma"/>
+          <w:b/>
+          <w:bCs/>
+          <w:color w:val="222222"/>
+          <w:sz w:val="19"/>
+          <w:szCs w:val="19"/>
+          <w:lang w:val="en-US" w:eastAsia="es-CO"/>
+        </w:rPr>
+        <w:t>Implementar</w:t>
+      </w:r>
+      <w:proofErr w:type="spellEnd"/>
+      <w:r>
+        <w:rPr>
+          <w:rFonts w:ascii="Verdana" w:eastAsia="Times New Roman" w:hAnsi="Verdana" w:cs="Tahoma"/>
+          <w:b/>
+          <w:bCs/>
+          <w:color w:val="222222"/>
+          <w:sz w:val="19"/>
+          <w:szCs w:val="19"/>
+          <w:lang w:val="en-US" w:eastAsia="es-CO"/>
+        </w:rPr>
+        <w:t xml:space="preserve"> Heroku.docx</w:t>
+      </w:r>
+    </w:p>
     <w:sectPr>
+      <w:headerReference w:type="default" r:id="rId30"/>
       <w:pgSz w:w="12240" w:h="15840"/>
       <w:pgMar w:top="1417" w:right="1701" w:bottom="1417" w:left="1701" w:header="708" w:footer="708" w:gutter="0"/>
       <w:cols w:space="708"/>
@@ -11,6 +2249,435 @@
     </w:sectPr>
   </w:body>
 </w:document>
+</file>
+
+<file path=word/endnotes.xml><?xml version="1.0" encoding="utf-8"?>
+<w:endnotes xmlns:wpc="http://schemas.microsoft.com/office/word/2010/wordprocessingCanvas" xmlns:cx="http://schemas.microsoft.com/office/drawing/2014/chartex" xmlns:cx1="http://schemas.microsoft.com/office/drawing/2015/9/8/chartex" xmlns:cx2="http://schemas.microsoft.com/office/drawing/2015/10/21/chartex" xmlns:cx3="http://schemas.microsoft.com/office/drawing/2016/5/9/chartex" xmlns:cx4="http://schemas.microsoft.com/office/drawing/2016/5/10/chartex" xmlns:cx5="http://schemas.microsoft.com/office/drawing/2016/5/11/chartex" xmlns:cx6="http://schemas.microsoft.com/office/drawing/2016/5/12/chartex" xmlns:cx7="http://schemas.microsoft.com/office/drawing/2016/5/13/chartex" xmlns:cx8="http://schemas.microsoft.com/office/drawing/2016/5/14/chartex" xmlns:mc="http://schemas.openxmlformats.org/markup-compatibility/2006" xmlns:aink="http://schemas.microsoft.com/office/drawing/2016/ink" xmlns:am3d="http://schemas.microsoft.com/office/drawing/2017/model3d" xmlns:o="urn:schemas-microsoft-com:office:office" xmlns:r="http://schemas.openxmlformats.org/officeDocument/2006/relationships" xmlns:m="http://schemas.openxmlformats.org/officeDocument/2006/math" xmlns:v="urn:schemas-microsoft-com:vml" xmlns:wp14="http://schemas.microsoft.com/office/word/2010/wordprocessingDrawing" xmlns:wp="http://schemas.openxmlformats.org/drawingml/2006/wordprocessingDrawing" xmlns:w10="urn:schemas-microsoft-com:office:word" xmlns:w="http://schemas.openxmlformats.org/wordprocessingml/2006/main" xmlns:w14="http://schemas.microsoft.com/office/word/2010/wordml" xmlns:w15="http://schemas.microsoft.com/office/word/2012/wordml" xmlns:w16cid="http://schemas.microsoft.com/office/word/2016/wordml/cid" xmlns:w16se="http://schemas.microsoft.com/office/word/2015/wordml/symex" xmlns:wpg="http://schemas.microsoft.com/office/word/2010/wordprocessingGroup" xmlns:wpi="http://schemas.microsoft.com/office/word/2010/wordprocessingInk" xmlns:wne="http://schemas.microsoft.com/office/word/2006/wordml" xmlns:wps="http://schemas.microsoft.com/office/word/2010/wordprocessingShape" mc:Ignorable="w14 w15 w16se w16cid wp14">
+  <w:endnote w:type="separator" w:id="-1">
+    <w:p>
+      <w:pPr>
+        <w:spacing w:after="0" w:line="240" w:lineRule="auto"/>
+      </w:pPr>
+      <w:r>
+        <w:separator/>
+      </w:r>
+    </w:p>
+  </w:endnote>
+  <w:endnote w:type="continuationSeparator" w:id="0">
+    <w:p>
+      <w:pPr>
+        <w:spacing w:after="0" w:line="240" w:lineRule="auto"/>
+      </w:pPr>
+      <w:r>
+        <w:continuationSeparator/>
+      </w:r>
+    </w:p>
+  </w:endnote>
+</w:endnotes>
+</file>
+
+<file path=word/footnotes.xml><?xml version="1.0" encoding="utf-8"?>
+<w:footnotes xmlns:wpc="http://schemas.microsoft.com/office/word/2010/wordprocessingCanvas" xmlns:cx="http://schemas.microsoft.com/office/drawing/2014/chartex" xmlns:cx1="http://schemas.microsoft.com/office/drawing/2015/9/8/chartex" xmlns:cx2="http://schemas.microsoft.com/office/drawing/2015/10/21/chartex" xmlns:cx3="http://schemas.microsoft.com/office/drawing/2016/5/9/chartex" xmlns:cx4="http://schemas.microsoft.com/office/drawing/2016/5/10/chartex" xmlns:cx5="http://schemas.microsoft.com/office/drawing/2016/5/11/chartex" xmlns:cx6="http://schemas.microsoft.com/office/drawing/2016/5/12/chartex" xmlns:cx7="http://schemas.microsoft.com/office/drawing/2016/5/13/chartex" xmlns:cx8="http://schemas.microsoft.com/office/drawing/2016/5/14/chartex" xmlns:mc="http://schemas.openxmlformats.org/markup-compatibility/2006" xmlns:aink="http://schemas.microsoft.com/office/drawing/2016/ink" xmlns:am3d="http://schemas.microsoft.com/office/drawing/2017/model3d" xmlns:o="urn:schemas-microsoft-com:office:office" xmlns:r="http://schemas.openxmlformats.org/officeDocument/2006/relationships" xmlns:m="http://schemas.openxmlformats.org/officeDocument/2006/math" xmlns:v="urn:schemas-microsoft-com:vml" xmlns:wp14="http://schemas.microsoft.com/office/word/2010/wordprocessingDrawing" xmlns:wp="http://schemas.openxmlformats.org/drawingml/2006/wordprocessingDrawing" xmlns:w10="urn:schemas-microsoft-com:office:word" xmlns:w="http://schemas.openxmlformats.org/wordprocessingml/2006/main" xmlns:w14="http://schemas.microsoft.com/office/word/2010/wordml" xmlns:w15="http://schemas.microsoft.com/office/word/2012/wordml" xmlns:w16cid="http://schemas.microsoft.com/office/word/2016/wordml/cid" xmlns:w16se="http://schemas.microsoft.com/office/word/2015/wordml/symex" xmlns:wpg="http://schemas.microsoft.com/office/word/2010/wordprocessingGroup" xmlns:wpi="http://schemas.microsoft.com/office/word/2010/wordprocessingInk" xmlns:wne="http://schemas.microsoft.com/office/word/2006/wordml" xmlns:wps="http://schemas.microsoft.com/office/word/2010/wordprocessingShape" mc:Ignorable="w14 w15 w16se w16cid wp14">
+  <w:footnote w:type="separator" w:id="-1">
+    <w:p>
+      <w:pPr>
+        <w:spacing w:after="0" w:line="240" w:lineRule="auto"/>
+      </w:pPr>
+      <w:r>
+        <w:separator/>
+      </w:r>
+    </w:p>
+  </w:footnote>
+  <w:footnote w:type="continuationSeparator" w:id="0">
+    <w:p>
+      <w:pPr>
+        <w:spacing w:after="0" w:line="240" w:lineRule="auto"/>
+      </w:pPr>
+      <w:r>
+        <w:continuationSeparator/>
+      </w:r>
+    </w:p>
+  </w:footnote>
+</w:footnotes>
+</file>
+
+<file path=word/header1.xml><?xml version="1.0" encoding="utf-8"?>
+<w:hdr xmlns:wpc="http://schemas.microsoft.com/office/word/2010/wordprocessingCanvas" xmlns:cx="http://schemas.microsoft.com/office/drawing/2014/chartex" xmlns:cx1="http://schemas.microsoft.com/office/drawing/2015/9/8/chartex" xmlns:cx2="http://schemas.microsoft.com/office/drawing/2015/10/21/chartex" xmlns:cx3="http://schemas.microsoft.com/office/drawing/2016/5/9/chartex" xmlns:cx4="http://schemas.microsoft.com/office/drawing/2016/5/10/chartex" xmlns:cx5="http://schemas.microsoft.com/office/drawing/2016/5/11/chartex" xmlns:cx6="http://schemas.microsoft.com/office/drawing/2016/5/12/chartex" xmlns:cx7="http://schemas.microsoft.com/office/drawing/2016/5/13/chartex" xmlns:cx8="http://schemas.microsoft.com/office/drawing/2016/5/14/chartex" xmlns:mc="http://schemas.openxmlformats.org/markup-compatibility/2006" xmlns:aink="http://schemas.microsoft.com/office/drawing/2016/ink" xmlns:am3d="http://schemas.microsoft.com/office/drawing/2017/model3d" xmlns:o="urn:schemas-microsoft-com:office:office" xmlns:r="http://schemas.openxmlformats.org/officeDocument/2006/relationships" xmlns:m="http://schemas.openxmlformats.org/officeDocument/2006/math" xmlns:v="urn:schemas-microsoft-com:vml" xmlns:wp14="http://schemas.microsoft.com/office/word/2010/wordprocessingDrawing" xmlns:wp="http://schemas.openxmlformats.org/drawingml/2006/wordprocessingDrawing" xmlns:w10="urn:schemas-microsoft-com:office:word" xmlns:w="http://schemas.openxmlformats.org/wordprocessingml/2006/main" xmlns:w14="http://schemas.microsoft.com/office/word/2010/wordml" xmlns:w15="http://schemas.microsoft.com/office/word/2012/wordml" xmlns:w16cid="http://schemas.microsoft.com/office/word/2016/wordml/cid" xmlns:w16se="http://schemas.microsoft.com/office/word/2015/wordml/symex" xmlns:wpg="http://schemas.microsoft.com/office/word/2010/wordprocessingGroup" xmlns:wpi="http://schemas.microsoft.com/office/word/2010/wordprocessingInk" xmlns:wne="http://schemas.microsoft.com/office/word/2006/wordml" xmlns:wps="http://schemas.microsoft.com/office/word/2010/wordprocessingShape" mc:Ignorable="w14 w15 w16se w16cid wp14">
+  <w:p>
+    <w:pPr>
+      <w:pStyle w:val="Encabezado"/>
+    </w:pPr>
+    <w:r>
+      <w:rPr>
+        <w:noProof/>
+      </w:rPr>
+      <w:drawing>
+        <wp:anchor distT="0" distB="0" distL="114300" distR="114300" simplePos="0" relativeHeight="251658240" behindDoc="1" locked="0" layoutInCell="1" allowOverlap="1" wp14:anchorId="66A309E9">
+          <wp:simplePos x="0" y="0"/>
+          <wp:positionH relativeFrom="column">
+            <wp:posOffset>-936625</wp:posOffset>
+          </wp:positionH>
+          <wp:positionV relativeFrom="paragraph">
+            <wp:posOffset>-459409</wp:posOffset>
+          </wp:positionV>
+          <wp:extent cx="2599690" cy="890546"/>
+          <wp:effectExtent l="0" t="0" r="0" b="5080"/>
+          <wp:wrapNone/>
+          <wp:docPr id="1" name="Imagen 1"/>
+          <wp:cNvGraphicFramePr>
+            <a:graphicFrameLocks xmlns:a="http://schemas.openxmlformats.org/drawingml/2006/main" noChangeAspect="1"/>
+          </wp:cNvGraphicFramePr>
+          <a:graphic xmlns:a="http://schemas.openxmlformats.org/drawingml/2006/main">
+            <a:graphicData uri="http://schemas.openxmlformats.org/drawingml/2006/picture">
+              <pic:pic xmlns:pic="http://schemas.openxmlformats.org/drawingml/2006/picture">
+                <pic:nvPicPr>
+                  <pic:cNvPr id="1" name=""/>
+                  <pic:cNvPicPr/>
+                </pic:nvPicPr>
+                <pic:blipFill>
+                  <a:blip r:embed="rId1">
+                    <a:extLst>
+                      <a:ext uri="{28A0092B-C50C-407E-A947-70E740481C1C}">
+                        <a14:useLocalDpi xmlns:a14="http://schemas.microsoft.com/office/drawing/2010/main" val="0"/>
+                      </a:ext>
+                    </a:extLst>
+                  </a:blip>
+                  <a:stretch>
+                    <a:fillRect/>
+                  </a:stretch>
+                </pic:blipFill>
+                <pic:spPr>
+                  <a:xfrm>
+                    <a:off x="0" y="0"/>
+                    <a:ext cx="2599690" cy="890546"/>
+                  </a:xfrm>
+                  <a:prstGeom prst="rect">
+                    <a:avLst/>
+                  </a:prstGeom>
+                </pic:spPr>
+              </pic:pic>
+            </a:graphicData>
+          </a:graphic>
+          <wp14:sizeRelH relativeFrom="page">
+            <wp14:pctWidth>0</wp14:pctWidth>
+          </wp14:sizeRelH>
+          <wp14:sizeRelV relativeFrom="page">
+            <wp14:pctHeight>0</wp14:pctHeight>
+          </wp14:sizeRelV>
+        </wp:anchor>
+      </w:drawing>
+    </w:r>
+  </w:p>
+</w:hdr>
+</file>
+
+<file path=word/numbering.xml><?xml version="1.0" encoding="utf-8"?>
+<w:numbering xmlns:wpc="http://schemas.microsoft.com/office/word/2010/wordprocessingCanvas" xmlns:cx="http://schemas.microsoft.com/office/drawing/2014/chartex" xmlns:cx1="http://schemas.microsoft.com/office/drawing/2015/9/8/chartex" xmlns:cx2="http://schemas.microsoft.com/office/drawing/2015/10/21/chartex" xmlns:cx3="http://schemas.microsoft.com/office/drawing/2016/5/9/chartex" xmlns:cx4="http://schemas.microsoft.com/office/drawing/2016/5/10/chartex" xmlns:cx5="http://schemas.microsoft.com/office/drawing/2016/5/11/chartex" xmlns:cx6="http://schemas.microsoft.com/office/drawing/2016/5/12/chartex" xmlns:cx7="http://schemas.microsoft.com/office/drawing/2016/5/13/chartex" xmlns:cx8="http://schemas.microsoft.com/office/drawing/2016/5/14/chartex" xmlns:mc="http://schemas.openxmlformats.org/markup-compatibility/2006" xmlns:aink="http://schemas.microsoft.com/office/drawing/2016/ink" xmlns:am3d="http://schemas.microsoft.com/office/drawing/2017/model3d" xmlns:o="urn:schemas-microsoft-com:office:office" xmlns:r="http://schemas.openxmlformats.org/officeDocument/2006/relationships" xmlns:m="http://schemas.openxmlformats.org/officeDocument/2006/math" xmlns:v="urn:schemas-microsoft-com:vml" xmlns:wp14="http://schemas.microsoft.com/office/word/2010/wordprocessingDrawing" xmlns:wp="http://schemas.openxmlformats.org/drawingml/2006/wordprocessingDrawing" xmlns:w10="urn:schemas-microsoft-com:office:word" xmlns:w="http://schemas.openxmlformats.org/wordprocessingml/2006/main" xmlns:w14="http://schemas.microsoft.com/office/word/2010/wordml" xmlns:w15="http://schemas.microsoft.com/office/word/2012/wordml" xmlns:w16cid="http://schemas.microsoft.com/office/word/2016/wordml/cid" xmlns:w16se="http://schemas.microsoft.com/office/word/2015/wordml/symex" xmlns:wpg="http://schemas.microsoft.com/office/word/2010/wordprocessingGroup" xmlns:wpi="http://schemas.microsoft.com/office/word/2010/wordprocessingInk" xmlns:wne="http://schemas.microsoft.com/office/word/2006/wordml" xmlns:wps="http://schemas.microsoft.com/office/word/2010/wordprocessingShape" mc:Ignorable="w14 w15 w16se w16cid wp14">
+  <w:abstractNum w:abstractNumId="0" w15:restartNumberingAfterBreak="0">
+    <w:nsid w:val="20016CB1"/>
+    <w:multiLevelType w:val="multilevel"/>
+    <w:tmpl w:val="FC5E3CEA"/>
+    <w:lvl w:ilvl="0">
+      <w:start w:val="1"/>
+      <w:numFmt w:val="bullet"/>
+      <w:lvlText w:val=""/>
+      <w:lvlJc w:val="left"/>
+      <w:pPr>
+        <w:tabs>
+          <w:tab w:val="num" w:pos="720"/>
+        </w:tabs>
+        <w:ind w:left="720" w:hanging="360"/>
+      </w:pPr>
+      <w:rPr>
+        <w:rFonts w:ascii="Symbol" w:hAnsi="Symbol" w:hint="default"/>
+        <w:sz w:val="20"/>
+      </w:rPr>
+    </w:lvl>
+    <w:lvl w:ilvl="1">
+      <w:start w:val="1"/>
+      <w:numFmt w:val="bullet"/>
+      <w:lvlText w:val="o"/>
+      <w:lvlJc w:val="left"/>
+      <w:pPr>
+        <w:tabs>
+          <w:tab w:val="num" w:pos="1440"/>
+        </w:tabs>
+        <w:ind w:left="1440" w:hanging="360"/>
+      </w:pPr>
+      <w:rPr>
+        <w:rFonts w:ascii="Courier New" w:hAnsi="Courier New" w:hint="default"/>
+        <w:sz w:val="20"/>
+      </w:rPr>
+    </w:lvl>
+    <w:lvl w:ilvl="2">
+      <w:start w:val="1"/>
+      <w:numFmt w:val="bullet"/>
+      <w:lvlText w:val=""/>
+      <w:lvlJc w:val="left"/>
+      <w:pPr>
+        <w:tabs>
+          <w:tab w:val="num" w:pos="2160"/>
+        </w:tabs>
+        <w:ind w:left="2160" w:hanging="360"/>
+      </w:pPr>
+      <w:rPr>
+        <w:rFonts w:ascii="Wingdings" w:hAnsi="Wingdings" w:hint="default"/>
+        <w:sz w:val="20"/>
+      </w:rPr>
+    </w:lvl>
+    <w:lvl w:ilvl="3" w:tentative="1">
+      <w:start w:val="1"/>
+      <w:numFmt w:val="bullet"/>
+      <w:lvlText w:val=""/>
+      <w:lvlJc w:val="left"/>
+      <w:pPr>
+        <w:tabs>
+          <w:tab w:val="num" w:pos="2880"/>
+        </w:tabs>
+        <w:ind w:left="2880" w:hanging="360"/>
+      </w:pPr>
+      <w:rPr>
+        <w:rFonts w:ascii="Wingdings" w:hAnsi="Wingdings" w:hint="default"/>
+        <w:sz w:val="20"/>
+      </w:rPr>
+    </w:lvl>
+    <w:lvl w:ilvl="4" w:tentative="1">
+      <w:start w:val="1"/>
+      <w:numFmt w:val="bullet"/>
+      <w:lvlText w:val=""/>
+      <w:lvlJc w:val="left"/>
+      <w:pPr>
+        <w:tabs>
+          <w:tab w:val="num" w:pos="3600"/>
+        </w:tabs>
+        <w:ind w:left="3600" w:hanging="360"/>
+      </w:pPr>
+      <w:rPr>
+        <w:rFonts w:ascii="Wingdings" w:hAnsi="Wingdings" w:hint="default"/>
+        <w:sz w:val="20"/>
+      </w:rPr>
+    </w:lvl>
+    <w:lvl w:ilvl="5" w:tentative="1">
+      <w:start w:val="1"/>
+      <w:numFmt w:val="bullet"/>
+      <w:lvlText w:val=""/>
+      <w:lvlJc w:val="left"/>
+      <w:pPr>
+        <w:tabs>
+          <w:tab w:val="num" w:pos="4320"/>
+        </w:tabs>
+        <w:ind w:left="4320" w:hanging="360"/>
+      </w:pPr>
+      <w:rPr>
+        <w:rFonts w:ascii="Wingdings" w:hAnsi="Wingdings" w:hint="default"/>
+        <w:sz w:val="20"/>
+      </w:rPr>
+    </w:lvl>
+    <w:lvl w:ilvl="6" w:tentative="1">
+      <w:start w:val="1"/>
+      <w:numFmt w:val="bullet"/>
+      <w:lvlText w:val=""/>
+      <w:lvlJc w:val="left"/>
+      <w:pPr>
+        <w:tabs>
+          <w:tab w:val="num" w:pos="5040"/>
+        </w:tabs>
+        <w:ind w:left="5040" w:hanging="360"/>
+      </w:pPr>
+      <w:rPr>
+        <w:rFonts w:ascii="Wingdings" w:hAnsi="Wingdings" w:hint="default"/>
+        <w:sz w:val="20"/>
+      </w:rPr>
+    </w:lvl>
+    <w:lvl w:ilvl="7" w:tentative="1">
+      <w:start w:val="1"/>
+      <w:numFmt w:val="bullet"/>
+      <w:lvlText w:val=""/>
+      <w:lvlJc w:val="left"/>
+      <w:pPr>
+        <w:tabs>
+          <w:tab w:val="num" w:pos="5760"/>
+        </w:tabs>
+        <w:ind w:left="5760" w:hanging="360"/>
+      </w:pPr>
+      <w:rPr>
+        <w:rFonts w:ascii="Wingdings" w:hAnsi="Wingdings" w:hint="default"/>
+        <w:sz w:val="20"/>
+      </w:rPr>
+    </w:lvl>
+    <w:lvl w:ilvl="8" w:tentative="1">
+      <w:start w:val="1"/>
+      <w:numFmt w:val="bullet"/>
+      <w:lvlText w:val=""/>
+      <w:lvlJc w:val="left"/>
+      <w:pPr>
+        <w:tabs>
+          <w:tab w:val="num" w:pos="6480"/>
+        </w:tabs>
+        <w:ind w:left="6480" w:hanging="360"/>
+      </w:pPr>
+      <w:rPr>
+        <w:rFonts w:ascii="Wingdings" w:hAnsi="Wingdings" w:hint="default"/>
+        <w:sz w:val="20"/>
+      </w:rPr>
+    </w:lvl>
+  </w:abstractNum>
+  <w:abstractNum w:abstractNumId="1" w15:restartNumberingAfterBreak="0">
+    <w:nsid w:val="20E06D93"/>
+    <w:multiLevelType w:val="multilevel"/>
+    <w:tmpl w:val="D160050C"/>
+    <w:lvl w:ilvl="0">
+      <w:start w:val="1"/>
+      <w:numFmt w:val="bullet"/>
+      <w:lvlText w:val=""/>
+      <w:lvlJc w:val="left"/>
+      <w:pPr>
+        <w:tabs>
+          <w:tab w:val="num" w:pos="720"/>
+        </w:tabs>
+        <w:ind w:left="720" w:hanging="360"/>
+      </w:pPr>
+      <w:rPr>
+        <w:rFonts w:ascii="Symbol" w:hAnsi="Symbol" w:hint="default"/>
+        <w:sz w:val="20"/>
+      </w:rPr>
+    </w:lvl>
+    <w:lvl w:ilvl="1">
+      <w:start w:val="1"/>
+      <w:numFmt w:val="bullet"/>
+      <w:lvlText w:val="o"/>
+      <w:lvlJc w:val="left"/>
+      <w:pPr>
+        <w:tabs>
+          <w:tab w:val="num" w:pos="1440"/>
+        </w:tabs>
+        <w:ind w:left="1440" w:hanging="360"/>
+      </w:pPr>
+      <w:rPr>
+        <w:rFonts w:ascii="Courier New" w:hAnsi="Courier New" w:hint="default"/>
+        <w:sz w:val="20"/>
+      </w:rPr>
+    </w:lvl>
+    <w:lvl w:ilvl="2" w:tentative="1">
+      <w:start w:val="1"/>
+      <w:numFmt w:val="bullet"/>
+      <w:lvlText w:val=""/>
+      <w:lvlJc w:val="left"/>
+      <w:pPr>
+        <w:tabs>
+          <w:tab w:val="num" w:pos="2160"/>
+        </w:tabs>
+        <w:ind w:left="2160" w:hanging="360"/>
+      </w:pPr>
+      <w:rPr>
+        <w:rFonts w:ascii="Wingdings" w:hAnsi="Wingdings" w:hint="default"/>
+        <w:sz w:val="20"/>
+      </w:rPr>
+    </w:lvl>
+    <w:lvl w:ilvl="3" w:tentative="1">
+      <w:start w:val="1"/>
+      <w:numFmt w:val="bullet"/>
+      <w:lvlText w:val=""/>
+      <w:lvlJc w:val="left"/>
+      <w:pPr>
+        <w:tabs>
+          <w:tab w:val="num" w:pos="2880"/>
+        </w:tabs>
+        <w:ind w:left="2880" w:hanging="360"/>
+      </w:pPr>
+      <w:rPr>
+        <w:rFonts w:ascii="Wingdings" w:hAnsi="Wingdings" w:hint="default"/>
+        <w:sz w:val="20"/>
+      </w:rPr>
+    </w:lvl>
+    <w:lvl w:ilvl="4" w:tentative="1">
+      <w:start w:val="1"/>
+      <w:numFmt w:val="bullet"/>
+      <w:lvlText w:val=""/>
+      <w:lvlJc w:val="left"/>
+      <w:pPr>
+        <w:tabs>
+          <w:tab w:val="num" w:pos="3600"/>
+        </w:tabs>
+        <w:ind w:left="3600" w:hanging="360"/>
+      </w:pPr>
+      <w:rPr>
+        <w:rFonts w:ascii="Wingdings" w:hAnsi="Wingdings" w:hint="default"/>
+        <w:sz w:val="20"/>
+      </w:rPr>
+    </w:lvl>
+    <w:lvl w:ilvl="5" w:tentative="1">
+      <w:start w:val="1"/>
+      <w:numFmt w:val="bullet"/>
+      <w:lvlText w:val=""/>
+      <w:lvlJc w:val="left"/>
+      <w:pPr>
+        <w:tabs>
+          <w:tab w:val="num" w:pos="4320"/>
+        </w:tabs>
+        <w:ind w:left="4320" w:hanging="360"/>
+      </w:pPr>
+      <w:rPr>
+        <w:rFonts w:ascii="Wingdings" w:hAnsi="Wingdings" w:hint="default"/>
+        <w:sz w:val="20"/>
+      </w:rPr>
+    </w:lvl>
+    <w:lvl w:ilvl="6" w:tentative="1">
+      <w:start w:val="1"/>
+      <w:numFmt w:val="bullet"/>
+      <w:lvlText w:val=""/>
+      <w:lvlJc w:val="left"/>
+      <w:pPr>
+        <w:tabs>
+          <w:tab w:val="num" w:pos="5040"/>
+        </w:tabs>
+        <w:ind w:left="5040" w:hanging="360"/>
+      </w:pPr>
+      <w:rPr>
+        <w:rFonts w:ascii="Wingdings" w:hAnsi="Wingdings" w:hint="default"/>
+        <w:sz w:val="20"/>
+      </w:rPr>
+    </w:lvl>
+    <w:lvl w:ilvl="7" w:tentative="1">
+      <w:start w:val="1"/>
+      <w:numFmt w:val="bullet"/>
+      <w:lvlText w:val=""/>
+      <w:lvlJc w:val="left"/>
+      <w:pPr>
+        <w:tabs>
+          <w:tab w:val="num" w:pos="5760"/>
+        </w:tabs>
+        <w:ind w:left="5760" w:hanging="360"/>
+      </w:pPr>
+      <w:rPr>
+        <w:rFonts w:ascii="Wingdings" w:hAnsi="Wingdings" w:hint="default"/>
+        <w:sz w:val="20"/>
+      </w:rPr>
+    </w:lvl>
+    <w:lvl w:ilvl="8" w:tentative="1">
+      <w:start w:val="1"/>
+      <w:numFmt w:val="bullet"/>
+      <w:lvlText w:val=""/>
+      <w:lvlJc w:val="left"/>
+      <w:pPr>
+        <w:tabs>
+          <w:tab w:val="num" w:pos="6480"/>
+        </w:tabs>
+        <w:ind w:left="6480" w:hanging="360"/>
+      </w:pPr>
+      <w:rPr>
+        <w:rFonts w:ascii="Wingdings" w:hAnsi="Wingdings" w:hint="default"/>
+        <w:sz w:val="20"/>
+      </w:rPr>
+    </w:lvl>
+  </w:abstractNum>
+  <w:num w:numId="1">
+    <w:abstractNumId w:val="0"/>
+  </w:num>
+  <w:num w:numId="2">
+    <w:abstractNumId w:val="1"/>
+  </w:num>
+</w:numbering>
 </file>
 
 <file path=word/styles.xml><?xml version="1.0" encoding="utf-8"?>
@@ -442,6 +3109,119 @@
     <w:semiHidden/>
     <w:unhideWhenUsed/>
   </w:style>
+  <w:style w:type="paragraph" w:styleId="Encabezado">
+    <w:name w:val="header"/>
+    <w:basedOn w:val="Normal"/>
+    <w:link w:val="EncabezadoCar"/>
+    <w:uiPriority w:val="99"/>
+    <w:unhideWhenUsed/>
+    <w:rsid w:val="00440481"/>
+    <w:pPr>
+      <w:tabs>
+        <w:tab w:val="center" w:pos="4419"/>
+        <w:tab w:val="right" w:pos="8838"/>
+      </w:tabs>
+      <w:spacing w:after="0" w:line="240" w:lineRule="auto"/>
+    </w:pPr>
+  </w:style>
+  <w:style w:type="character" w:customStyle="1" w:styleId="EncabezadoCar">
+    <w:name w:val="Encabezado Car"/>
+    <w:basedOn w:val="Fuentedeprrafopredeter"/>
+    <w:link w:val="Encabezado"/>
+    <w:uiPriority w:val="99"/>
+    <w:rsid w:val="00440481"/>
+    <w:rPr>
+      <w:lang w:val="es-CO"/>
+    </w:rPr>
+  </w:style>
+  <w:style w:type="paragraph" w:styleId="Piedepgina">
+    <w:name w:val="footer"/>
+    <w:basedOn w:val="Normal"/>
+    <w:link w:val="PiedepginaCar"/>
+    <w:uiPriority w:val="99"/>
+    <w:unhideWhenUsed/>
+    <w:rsid w:val="00440481"/>
+    <w:pPr>
+      <w:tabs>
+        <w:tab w:val="center" w:pos="4419"/>
+        <w:tab w:val="right" w:pos="8838"/>
+      </w:tabs>
+      <w:spacing w:after="0" w:line="240" w:lineRule="auto"/>
+    </w:pPr>
+  </w:style>
+  <w:style w:type="character" w:customStyle="1" w:styleId="PiedepginaCar">
+    <w:name w:val="Pie de página Car"/>
+    <w:basedOn w:val="Fuentedeprrafopredeter"/>
+    <w:link w:val="Piedepgina"/>
+    <w:uiPriority w:val="99"/>
+    <w:rsid w:val="00440481"/>
+    <w:rPr>
+      <w:lang w:val="es-CO"/>
+    </w:rPr>
+  </w:style>
+  <w:style w:type="paragraph" w:styleId="NormalWeb">
+    <w:name w:val="Normal (Web)"/>
+    <w:basedOn w:val="Normal"/>
+    <w:uiPriority w:val="99"/>
+    <w:semiHidden/>
+    <w:unhideWhenUsed/>
+    <w:rsid w:val="0012216D"/>
+    <w:pPr>
+      <w:spacing w:before="100" w:beforeAutospacing="1" w:after="100" w:afterAutospacing="1" w:line="240" w:lineRule="auto"/>
+    </w:pPr>
+    <w:rPr>
+      <w:rFonts w:ascii="Times New Roman" w:eastAsia="Times New Roman" w:hAnsi="Times New Roman" w:cs="Times New Roman"/>
+      <w:sz w:val="24"/>
+      <w:szCs w:val="24"/>
+      <w:lang w:eastAsia="es-CO"/>
+    </w:rPr>
+  </w:style>
+  <w:style w:type="character" w:styleId="Hipervnculo">
+    <w:name w:val="Hyperlink"/>
+    <w:basedOn w:val="Fuentedeprrafopredeter"/>
+    <w:uiPriority w:val="99"/>
+    <w:unhideWhenUsed/>
+    <w:rsid w:val="002541E8"/>
+    <w:rPr>
+      <w:color w:val="0563C1" w:themeColor="hyperlink"/>
+      <w:u w:val="single"/>
+    </w:rPr>
+  </w:style>
+  <w:style w:type="character" w:styleId="Mencinsinresolver">
+    <w:name w:val="Unresolved Mention"/>
+    <w:basedOn w:val="Fuentedeprrafopredeter"/>
+    <w:uiPriority w:val="99"/>
+    <w:semiHidden/>
+    <w:unhideWhenUsed/>
+    <w:rsid w:val="002541E8"/>
+    <w:rPr>
+      <w:color w:val="605E5C"/>
+      <w:shd w:val="clear" w:color="auto" w:fill="E1DFDD"/>
+    </w:rPr>
+  </w:style>
+  <w:style w:type="paragraph" w:styleId="Prrafodelista">
+    <w:name w:val="List Paragraph"/>
+    <w:basedOn w:val="Normal"/>
+    <w:uiPriority w:val="34"/>
+    <w:qFormat/>
+    <w:rsid w:val="002541E8"/>
+    <w:pPr>
+      <w:ind w:left="720"/>
+      <w:contextualSpacing/>
+    </w:pPr>
+  </w:style>
+  <w:style w:type="character" w:styleId="Hipervnculovisitado">
+    <w:name w:val="FollowedHyperlink"/>
+    <w:basedOn w:val="Fuentedeprrafopredeter"/>
+    <w:uiPriority w:val="99"/>
+    <w:semiHidden/>
+    <w:unhideWhenUsed/>
+    <w:rsid w:val="008B1279"/>
+    <w:rPr>
+      <w:color w:val="954F72" w:themeColor="followedHyperlink"/>
+      <w:u w:val="single"/>
+    </w:rPr>
+  </w:style>
 </w:styles>
 </file>
 
